--- a/网络管理/ssh协议及在Linux中的应用/ssh-study.docx
+++ b/网络管理/ssh协议及在Linux中的应用/ssh-study.docx
@@ -1,27 +1,12 @@
 
 <file path=word/document.xml><?xml version="1.0" encoding="utf-8"?>
 <w:document xmlns:wpc="http://schemas.microsoft.com/office/word/2010/wordprocessingCanvas" xmlns:mc="http://schemas.openxmlformats.org/markup-compatibility/2006" xmlns:o="urn:schemas-microsoft-com:office:office" xmlns:r="http://schemas.openxmlformats.org/officeDocument/2006/relationships" xmlns:m="http://schemas.openxmlformats.org/officeDocument/2006/math" xmlns:v="urn:schemas-microsoft-com:vml" xmlns:wp14="http://schemas.microsoft.com/office/word/2010/wordprocessingDrawing" xmlns:wp="http://schemas.openxmlformats.org/drawingml/2006/wordprocessingDrawing" xmlns:w10="urn:schemas-microsoft-com:office:word" xmlns:w="http://schemas.openxmlformats.org/wordprocessingml/2006/main" xmlns:w14="http://schemas.microsoft.com/office/word/2010/wordml" xmlns:w15="http://schemas.microsoft.com/office/word/2012/wordml" xmlns:wpg="http://schemas.microsoft.com/office/word/2010/wordprocessingGroup" xmlns:wpi="http://schemas.microsoft.com/office/word/2010/wordprocessingInk" xmlns:wne="http://schemas.microsoft.com/office/word/2006/wordml" xmlns:wps="http://schemas.microsoft.com/office/word/2010/wordprocessingShape" mc:Ignorable="w14 w15 wp14">
-  <w:background w:color="E6E6E6" w:themeColor="accent4" w:themeTint="33"/>
+  <w:background w:color="524A37" w:themeColor="accent5" w:themeShade="7F"/>
   <w:body>
     <w:p>
       <w:pPr>
-        <w:pStyle w:val="10"/>
-        <w:keepNext/>
-        <w:keepLines/>
-        <w:widowControl w:val="0"/>
-        <w:numPr>
-          <w:ilvl w:val="0"/>
-          <w:numId w:val="5"/>
-        </w:numPr>
-        <w:pBdr>
-          <w:top w:val="none" w:sz="0" w:space="0" w:color="auto"/>
-          <w:left w:val="none" w:sz="0" w:space="0" w:color="auto"/>
-          <w:bottom w:val="none" w:sz="0" w:space="0" w:color="auto"/>
-          <w:right w:val="none" w:sz="0" w:space="0" w:color="auto"/>
-        </w:pBdr>
-        <w:shd w:val="clear" w:color="auto" w:fill="auto"/>
-        <w:spacing w:before="340" w:after="330" w:line="576" w:lineRule="auto"/>
-        <w:ind w:firstLine="0"/>
+        <w:pStyle w:val="1"/>
+        <w:ind w:firstLine="780"/>
       </w:pPr>
       <w:r>
         <w:t>S</w:t>
@@ -58,13 +43,12 @@
       <w:pPr>
         <w:pStyle w:val="3"/>
         <w:keepNext/>
-        <w:keepLines/>
         <w:widowControl w:val="0"/>
         <w:pBdr>
           <w:top w:val="none" w:sz="0" w:space="0" w:color="auto"/>
         </w:pBdr>
         <w:spacing w:before="260" w:after="260" w:line="413" w:lineRule="auto"/>
-        <w:ind w:left="284" w:firstLineChars="50" w:firstLine="165"/>
+        <w:ind w:left="284" w:firstLineChars="50" w:firstLine="155"/>
       </w:pPr>
       <w:r>
         <w:rPr>
@@ -75,16 +59,16 @@
     </w:p>
     <w:p>
       <w:pPr>
+        <w:keepLines w:val="0"/>
         <w:widowControl w:val="0"/>
         <w:numPr>
           <w:ilvl w:val="0"/>
           <w:numId w:val="4"/>
         </w:numPr>
         <w:spacing w:before="120" w:after="120" w:line="360" w:lineRule="auto"/>
-        <w:ind w:left="284" w:firstLineChars="150" w:firstLine="420"/>
+        <w:ind w:left="284" w:firstLineChars="150" w:firstLine="360"/>
         <w:jc w:val="both"/>
       </w:pPr>
-      <w:proofErr w:type="spellStart"/>
       <w:r>
         <w:t>S</w:t>
       </w:r>
@@ -94,7 +78,6 @@
         </w:rPr>
         <w:t>sh</w:t>
       </w:r>
-      <w:proofErr w:type="spellEnd"/>
       <w:r>
         <w:t xml:space="preserve">: secure shell </w:t>
       </w:r>
@@ -146,11 +129,9 @@
       <w:r>
         <w:t>，</w:t>
       </w:r>
-      <w:proofErr w:type="spellStart"/>
       <w:r>
         <w:t>rsp</w:t>
       </w:r>
-      <w:proofErr w:type="spellEnd"/>
       <w:r>
         <w:t>，</w:t>
       </w:r>
@@ -184,11 +165,9 @@
         </w:rPr>
         <w:t>而</w:t>
       </w:r>
-      <w:proofErr w:type="spellStart"/>
       <w:r>
         <w:t>ssh</w:t>
       </w:r>
-      <w:proofErr w:type="spellEnd"/>
       <w:r>
         <w:t>是目前非常可靠的，专门为</w:t>
       </w:r>
@@ -219,14 +198,12 @@
       <w:r>
         <w:t>网络服务提供安全保障的协议；</w:t>
       </w:r>
-      <w:proofErr w:type="spellStart"/>
       <w:r>
         <w:rPr>
           <w:rFonts w:hint="eastAsia"/>
         </w:rPr>
         <w:t>ssh</w:t>
       </w:r>
-      <w:proofErr w:type="spellEnd"/>
       <w:r>
         <w:t>会对信息进行加密</w:t>
       </w:r>
@@ -248,21 +225,14 @@
       <w:r>
         <w:t>的是</w:t>
       </w:r>
-      <w:proofErr w:type="spellStart"/>
       <w:r>
         <w:rPr>
           <w:rFonts w:hint="eastAsia"/>
         </w:rPr>
         <w:t>ssh</w:t>
       </w:r>
-      <w:proofErr w:type="spellEnd"/>
-      <w:r>
-        <w:t>传输的数据是被</w:t>
-      </w:r>
-      <w:bookmarkStart w:id="0" w:name="_GoBack"/>
-      <w:bookmarkEnd w:id="0"/>
-      <w:r>
-        <w:t>压缩的，</w:t>
+      <w:r>
+        <w:t>传输的数据是被压缩的，</w:t>
       </w:r>
       <w:r>
         <w:rPr>
@@ -288,41 +258,36 @@
         </w:rPr>
         <w:t>使用</w:t>
       </w:r>
-      <w:proofErr w:type="spellStart"/>
       <w:r>
         <w:t>openssh</w:t>
       </w:r>
-      <w:proofErr w:type="spellEnd"/>
       <w:r>
         <w:t>替代</w:t>
       </w:r>
-      <w:proofErr w:type="spellStart"/>
       <w:r>
         <w:t>ssh</w:t>
       </w:r>
-      <w:proofErr w:type="spellEnd"/>
       <w:r>
         <w:t>，因为</w:t>
       </w:r>
-      <w:proofErr w:type="spellStart"/>
       <w:r>
         <w:t>openssh</w:t>
       </w:r>
-      <w:proofErr w:type="spellEnd"/>
       <w:r>
         <w:t>是开源的，而且是自由软件；</w:t>
       </w:r>
     </w:p>
     <w:p>
       <w:pPr>
-        <w:pStyle w:val="a3"/>
+        <w:pStyle w:val="a4"/>
+        <w:keepLines w:val="0"/>
         <w:widowControl w:val="0"/>
         <w:numPr>
           <w:ilvl w:val="0"/>
           <w:numId w:val="4"/>
         </w:numPr>
         <w:spacing w:before="120" w:after="120" w:line="360" w:lineRule="auto"/>
-        <w:ind w:left="284" w:firstLineChars="150" w:firstLine="420"/>
+        <w:ind w:left="284" w:firstLineChars="150" w:firstLine="360"/>
         <w:jc w:val="both"/>
       </w:pPr>
       <w:r>
@@ -334,13 +299,8 @@
       <w:r>
         <w:t>安装</w:t>
       </w:r>
-      <w:proofErr w:type="spellStart"/>
-      <w:r>
-        <w:t>openssl,openssh</w:t>
-      </w:r>
-      <w:proofErr w:type="spellEnd"/>
-      <w:r>
-        <w:t xml:space="preserve"> </w:t>
+      <w:r>
+        <w:t xml:space="preserve">openssl,openssh </w:t>
       </w:r>
       <w:r>
         <w:rPr>
@@ -351,19 +311,15 @@
       <w:r>
         <w:t>使用</w:t>
       </w:r>
-      <w:proofErr w:type="spellStart"/>
       <w:r>
         <w:t>openssl</w:t>
       </w:r>
-      <w:proofErr w:type="spellEnd"/>
       <w:r>
         <w:t>和</w:t>
       </w:r>
-      <w:proofErr w:type="spellStart"/>
       <w:r>
         <w:t>openssh</w:t>
       </w:r>
-      <w:proofErr w:type="spellEnd"/>
       <w:r>
         <w:t>因为其</w:t>
       </w:r>
@@ -388,15 +344,15 @@
     </w:p>
     <w:p>
       <w:pPr>
-        <w:pStyle w:val="a3"/>
-        <w:ind w:left="704" w:firstLine="0"/>
+        <w:pStyle w:val="a4"/>
+        <w:ind w:left="704" w:firstLine="480"/>
       </w:pPr>
       <w:r>
         <w:rPr>
           <w:noProof/>
         </w:rPr>
         <w:drawing>
-          <wp:inline distT="0" distB="0" distL="0" distR="0" wp14:anchorId="742FB194" wp14:editId="64BC665C">
+          <wp:inline distT="0" distB="0" distL="0" distR="0" wp14:anchorId="400F09F9" wp14:editId="1BFE5D3E">
             <wp:extent cx="5270500" cy="1498600"/>
             <wp:effectExtent l="0" t="0" r="6350" b="6350"/>
             <wp:docPr id="1" name="图片 1"/>
@@ -434,16 +390,16 @@
     </w:p>
     <w:p>
       <w:pPr>
+        <w:keepLines w:val="0"/>
         <w:widowControl w:val="0"/>
         <w:numPr>
           <w:ilvl w:val="0"/>
           <w:numId w:val="4"/>
         </w:numPr>
         <w:spacing w:before="120" w:after="120" w:line="360" w:lineRule="auto"/>
-        <w:ind w:left="284" w:firstLineChars="150" w:firstLine="420"/>
+        <w:ind w:left="284" w:firstLineChars="150" w:firstLine="360"/>
         <w:jc w:val="both"/>
       </w:pPr>
-      <w:proofErr w:type="spellStart"/>
       <w:r>
         <w:t>S</w:t>
       </w:r>
@@ -453,7 +409,6 @@
         </w:rPr>
         <w:t>sh</w:t>
       </w:r>
-      <w:proofErr w:type="spellEnd"/>
       <w:r>
         <w:t>有两个版本，</w:t>
       </w:r>
@@ -576,13 +531,12 @@
       <w:pPr>
         <w:pStyle w:val="3"/>
         <w:keepNext/>
-        <w:keepLines/>
         <w:widowControl w:val="0"/>
         <w:pBdr>
           <w:top w:val="none" w:sz="0" w:space="0" w:color="auto"/>
         </w:pBdr>
         <w:spacing w:before="260" w:after="260" w:line="413" w:lineRule="auto"/>
-        <w:ind w:left="284" w:firstLineChars="50" w:firstLine="165"/>
+        <w:ind w:left="284" w:firstLineChars="50" w:firstLine="155"/>
       </w:pPr>
       <w:r>
         <w:rPr>
@@ -593,13 +547,14 @@
     </w:p>
     <w:p>
       <w:pPr>
+        <w:keepLines w:val="0"/>
         <w:widowControl w:val="0"/>
         <w:numPr>
           <w:ilvl w:val="0"/>
           <w:numId w:val="4"/>
         </w:numPr>
         <w:spacing w:before="120" w:after="120" w:line="360" w:lineRule="auto"/>
-        <w:ind w:left="284" w:firstLineChars="150" w:firstLine="420"/>
+        <w:ind w:left="284" w:firstLineChars="150" w:firstLine="360"/>
         <w:jc w:val="both"/>
       </w:pPr>
       <w:r>
@@ -614,14 +569,12 @@
       <w:r>
         <w:t>中</w:t>
       </w:r>
-      <w:proofErr w:type="spellStart"/>
       <w:r>
         <w:rPr>
           <w:rFonts w:hint="eastAsia"/>
         </w:rPr>
         <w:t>ssh</w:t>
       </w:r>
-      <w:proofErr w:type="spellEnd"/>
       <w:r>
         <w:t>服务开启情况；</w:t>
       </w:r>
@@ -639,7 +592,7 @@
           <w:noProof/>
         </w:rPr>
         <w:drawing>
-          <wp:inline distT="0" distB="0" distL="0" distR="0" wp14:anchorId="2AAFD155" wp14:editId="35FE71A9">
+          <wp:inline distT="0" distB="0" distL="0" distR="0" wp14:anchorId="084BD2EB" wp14:editId="5FE7281B">
             <wp:extent cx="5270500" cy="356870"/>
             <wp:effectExtent l="0" t="0" r="6350" b="5080"/>
             <wp:docPr id="2" name="图片 2"/>
@@ -677,14 +630,15 @@
     </w:p>
     <w:p>
       <w:pPr>
-        <w:pStyle w:val="a3"/>
+        <w:pStyle w:val="a4"/>
+        <w:keepLines w:val="0"/>
         <w:widowControl w:val="0"/>
         <w:numPr>
           <w:ilvl w:val="0"/>
           <w:numId w:val="4"/>
         </w:numPr>
         <w:spacing w:before="120" w:after="120" w:line="360" w:lineRule="auto"/>
-        <w:ind w:left="284" w:firstLineChars="150" w:firstLine="420"/>
+        <w:ind w:left="284" w:firstLineChars="150" w:firstLine="360"/>
         <w:jc w:val="both"/>
       </w:pPr>
       <w:r>
@@ -693,14 +647,12 @@
         </w:rPr>
         <w:t>使用</w:t>
       </w:r>
-      <w:proofErr w:type="spellStart"/>
       <w:r>
         <w:rPr>
           <w:rFonts w:hint="eastAsia"/>
         </w:rPr>
         <w:t>ssh</w:t>
       </w:r>
-      <w:proofErr w:type="spellEnd"/>
       <w:r>
         <w:t>来实现</w:t>
       </w:r>
@@ -719,16 +671,17 @@
     </w:p>
     <w:p>
       <w:pPr>
-        <w:pStyle w:val="a3"/>
+        <w:pStyle w:val="a4"/>
+        <w:keepLines w:val="0"/>
         <w:widowControl w:val="0"/>
         <w:numPr>
           <w:ilvl w:val="1"/>
           <w:numId w:val="4"/>
         </w:numPr>
         <w:spacing w:before="120" w:after="120" w:line="360" w:lineRule="auto"/>
+        <w:ind w:firstLineChars="0" w:firstLine="480"/>
         <w:jc w:val="both"/>
       </w:pPr>
-      <w:proofErr w:type="spellStart"/>
       <w:r>
         <w:t>S</w:t>
       </w:r>
@@ -738,7 +691,6 @@
         </w:rPr>
         <w:t>z</w:t>
       </w:r>
-      <w:proofErr w:type="spellEnd"/>
       <w:r>
         <w:t>：</w:t>
       </w:r>
@@ -772,13 +724,15 @@
     </w:p>
     <w:p>
       <w:pPr>
-        <w:pStyle w:val="a3"/>
+        <w:pStyle w:val="a4"/>
+        <w:keepLines w:val="0"/>
         <w:widowControl w:val="0"/>
         <w:numPr>
           <w:ilvl w:val="2"/>
           <w:numId w:val="4"/>
         </w:numPr>
         <w:spacing w:before="120" w:after="120" w:line="360" w:lineRule="auto"/>
+        <w:ind w:firstLineChars="0" w:firstLine="480"/>
         <w:jc w:val="both"/>
       </w:pPr>
       <w:r>
@@ -787,14 +741,12 @@
         </w:rPr>
         <w:t>使用</w:t>
       </w:r>
-      <w:proofErr w:type="spellStart"/>
       <w:r>
         <w:rPr>
           <w:rFonts w:hint="eastAsia"/>
         </w:rPr>
         <w:t>sz</w:t>
       </w:r>
-      <w:proofErr w:type="spellEnd"/>
       <w:r>
         <w:t>命令来</w:t>
       </w:r>
@@ -802,7 +754,15 @@
         <w:rPr>
           <w:rFonts w:hint="eastAsia"/>
         </w:rPr>
-        <w:t>下载文件</w:t>
+        <w:t>下</w:t>
+      </w:r>
+      <w:bookmarkStart w:id="0" w:name="_GoBack"/>
+      <w:bookmarkEnd w:id="0"/>
+      <w:r>
+        <w:rPr>
+          <w:rFonts w:hint="eastAsia"/>
+        </w:rPr>
+        <w:t>载文件</w:t>
       </w:r>
       <w:r>
         <w:t>，要指定相应的</w:t>
@@ -819,13 +779,15 @@
     </w:p>
     <w:p>
       <w:pPr>
-        <w:pStyle w:val="a3"/>
+        <w:pStyle w:val="a4"/>
+        <w:keepLines w:val="0"/>
         <w:widowControl w:val="0"/>
         <w:numPr>
           <w:ilvl w:val="2"/>
           <w:numId w:val="4"/>
         </w:numPr>
         <w:spacing w:before="120" w:after="120" w:line="360" w:lineRule="auto"/>
+        <w:ind w:firstLineChars="0" w:firstLine="480"/>
         <w:jc w:val="both"/>
       </w:pPr>
       <w:r>
@@ -833,7 +795,7 @@
           <w:noProof/>
         </w:rPr>
         <w:drawing>
-          <wp:inline distT="0" distB="0" distL="0" distR="0" wp14:anchorId="7D5B3AAE" wp14:editId="2FE720B2">
+          <wp:inline distT="0" distB="0" distL="0" distR="0" wp14:anchorId="41FA907D" wp14:editId="4485EED7">
             <wp:extent cx="4409524" cy="714286"/>
             <wp:effectExtent l="0" t="0" r="0" b="0"/>
             <wp:docPr id="6" name="图片 6"/>
@@ -871,16 +833,17 @@
     </w:p>
     <w:p>
       <w:pPr>
-        <w:pStyle w:val="a3"/>
+        <w:pStyle w:val="a4"/>
+        <w:keepLines w:val="0"/>
         <w:widowControl w:val="0"/>
         <w:numPr>
           <w:ilvl w:val="1"/>
           <w:numId w:val="4"/>
         </w:numPr>
         <w:spacing w:before="120" w:after="120" w:line="360" w:lineRule="auto"/>
+        <w:ind w:firstLineChars="0" w:firstLine="480"/>
         <w:jc w:val="both"/>
       </w:pPr>
-      <w:proofErr w:type="spellStart"/>
       <w:r>
         <w:t>R</w:t>
       </w:r>
@@ -890,7 +853,6 @@
         </w:rPr>
         <w:t>z</w:t>
       </w:r>
-      <w:proofErr w:type="spellEnd"/>
       <w:r>
         <w:t>：</w:t>
       </w:r>
@@ -951,13 +913,15 @@
     </w:p>
     <w:p>
       <w:pPr>
-        <w:pStyle w:val="a3"/>
+        <w:pStyle w:val="a4"/>
+        <w:keepLines w:val="0"/>
         <w:widowControl w:val="0"/>
         <w:numPr>
           <w:ilvl w:val="2"/>
           <w:numId w:val="4"/>
         </w:numPr>
         <w:spacing w:before="120" w:after="120" w:line="360" w:lineRule="auto"/>
+        <w:ind w:firstLineChars="0" w:firstLine="480"/>
         <w:jc w:val="both"/>
       </w:pPr>
       <w:r>
@@ -966,11 +930,9 @@
         </w:rPr>
         <w:t>单独使用</w:t>
       </w:r>
-      <w:proofErr w:type="spellStart"/>
       <w:r>
         <w:t>rz</w:t>
       </w:r>
-      <w:proofErr w:type="spellEnd"/>
       <w:r>
         <w:t>命令</w:t>
       </w:r>
@@ -1001,19 +963,10 @@
       <w:r>
         <w:t>保险的方法是</w:t>
       </w:r>
-      <w:proofErr w:type="spellStart"/>
-      <w:r>
-        <w:t>rz</w:t>
-      </w:r>
-      <w:proofErr w:type="spellEnd"/>
-      <w:r>
-        <w:t xml:space="preserve"> –</w:t>
-      </w:r>
-      <w:proofErr w:type="spellStart"/>
-      <w:r>
-        <w:t>be,b</w:t>
-      </w:r>
-      <w:proofErr w:type="spellEnd"/>
+      <w:r>
+        <w:lastRenderedPageBreak/>
+        <w:t>rz –be,b</w:t>
+      </w:r>
       <w:r>
         <w:rPr>
           <w:rFonts w:hint="eastAsia"/>
@@ -1047,14 +1000,12 @@
       <w:r>
         <w:t>比如</w:t>
       </w:r>
-      <w:proofErr w:type="spellStart"/>
       <w:r>
         <w:rPr>
           <w:rFonts w:hint="eastAsia"/>
         </w:rPr>
         <w:t>ctrl+c</w:t>
       </w:r>
-      <w:proofErr w:type="spellEnd"/>
       <w:r>
         <w:rPr>
           <w:rFonts w:hint="eastAsia"/>
@@ -1082,13 +1033,15 @@
     </w:p>
     <w:p>
       <w:pPr>
-        <w:pStyle w:val="a3"/>
+        <w:pStyle w:val="a4"/>
+        <w:keepLines w:val="0"/>
         <w:widowControl w:val="0"/>
         <w:numPr>
           <w:ilvl w:val="1"/>
           <w:numId w:val="4"/>
         </w:numPr>
         <w:spacing w:before="120" w:after="120" w:line="360" w:lineRule="auto"/>
+        <w:ind w:firstLineChars="0" w:firstLine="480"/>
         <w:jc w:val="both"/>
       </w:pPr>
       <w:r>
@@ -1100,14 +1053,12 @@
       <w:r>
         <w:t>下需要支持</w:t>
       </w:r>
-      <w:proofErr w:type="spellStart"/>
       <w:r>
         <w:rPr>
           <w:rFonts w:hint="eastAsia"/>
         </w:rPr>
         <w:t>ssh</w:t>
       </w:r>
-      <w:proofErr w:type="spellEnd"/>
       <w:r>
         <w:t>的客户端，</w:t>
       </w:r>
@@ -1117,19 +1068,15 @@
         </w:rPr>
         <w:t>比如</w:t>
       </w:r>
-      <w:proofErr w:type="spellStart"/>
       <w:r>
         <w:t>xshell</w:t>
       </w:r>
-      <w:proofErr w:type="spellEnd"/>
       <w:r>
         <w:t>，</w:t>
       </w:r>
-      <w:proofErr w:type="spellStart"/>
       <w:r>
         <w:t>crt</w:t>
       </w:r>
-      <w:proofErr w:type="spellEnd"/>
       <w:r>
         <w:t>等</w:t>
       </w:r>
@@ -1142,7 +1089,6 @@
       <w:r>
         <w:t>而且使用的协议要相同，比如</w:t>
       </w:r>
-      <w:proofErr w:type="spellStart"/>
       <w:r>
         <w:rPr>
           <w:rFonts w:hint="eastAsia"/>
@@ -1152,7 +1098,6 @@
       <w:r>
         <w:t>odem</w:t>
       </w:r>
-      <w:proofErr w:type="spellEnd"/>
       <w:r>
         <w:rPr>
           <w:rFonts w:hint="eastAsia"/>
@@ -1165,13 +1110,15 @@
     </w:p>
     <w:p>
       <w:pPr>
-        <w:pStyle w:val="a3"/>
+        <w:pStyle w:val="a4"/>
+        <w:keepLines w:val="0"/>
         <w:widowControl w:val="0"/>
         <w:numPr>
           <w:ilvl w:val="1"/>
           <w:numId w:val="4"/>
         </w:numPr>
         <w:spacing w:before="120" w:after="120" w:line="360" w:lineRule="auto"/>
+        <w:ind w:firstLineChars="0" w:firstLine="480"/>
         <w:jc w:val="both"/>
       </w:pPr>
       <w:r>
@@ -1186,11 +1133,9 @@
       <w:r>
         <w:t>下安装</w:t>
       </w:r>
-      <w:proofErr w:type="spellStart"/>
       <w:r>
         <w:t>rz,sz</w:t>
       </w:r>
-      <w:proofErr w:type="spellEnd"/>
       <w:r>
         <w:rPr>
           <w:rFonts w:hint="eastAsia"/>
@@ -1200,33 +1145,11 @@
       <w:r>
         <w:t>，使用</w:t>
       </w:r>
-      <w:proofErr w:type="spellStart"/>
-      <w:r>
-        <w:rPr>
-          <w:rFonts w:hint="eastAsia"/>
-        </w:rPr>
-        <w:t>yun</w:t>
-      </w:r>
-      <w:proofErr w:type="spellEnd"/>
-      <w:r>
-        <w:rPr>
-          <w:rFonts w:hint="eastAsia"/>
-        </w:rPr>
-        <w:t xml:space="preserve"> install </w:t>
-      </w:r>
-      <w:proofErr w:type="spellStart"/>
-      <w:r>
-        <w:rPr>
-          <w:rFonts w:hint="eastAsia"/>
-        </w:rPr>
-        <w:t>lrzsz</w:t>
-      </w:r>
-      <w:proofErr w:type="spellEnd"/>
-      <w:r>
-        <w:rPr>
-          <w:rFonts w:hint="eastAsia"/>
-        </w:rPr>
-        <w:t xml:space="preserve"> </w:t>
+      <w:r>
+        <w:rPr>
+          <w:rFonts w:hint="eastAsia"/>
+        </w:rPr>
+        <w:t xml:space="preserve">yun install lrzsz </w:t>
       </w:r>
       <w:r>
         <w:t>–</w:t>
@@ -1249,13 +1172,15 @@
     </w:p>
     <w:p>
       <w:pPr>
-        <w:pStyle w:val="a3"/>
+        <w:pStyle w:val="a4"/>
+        <w:keepLines w:val="0"/>
         <w:widowControl w:val="0"/>
         <w:numPr>
           <w:ilvl w:val="1"/>
           <w:numId w:val="4"/>
         </w:numPr>
         <w:spacing w:before="120" w:after="120" w:line="360" w:lineRule="auto"/>
+        <w:ind w:firstLineChars="0" w:firstLine="480"/>
         <w:jc w:val="both"/>
       </w:pPr>
       <w:r>
@@ -1264,22 +1189,18 @@
         </w:rPr>
         <w:t>使用</w:t>
       </w:r>
-      <w:proofErr w:type="spellStart"/>
       <w:r>
         <w:rPr>
           <w:rFonts w:hint="eastAsia"/>
         </w:rPr>
         <w:t>sz</w:t>
       </w:r>
-      <w:proofErr w:type="spellEnd"/>
       <w:r>
         <w:t>，</w:t>
       </w:r>
-      <w:proofErr w:type="spellStart"/>
       <w:r>
         <w:t>rz</w:t>
       </w:r>
-      <w:proofErr w:type="spellEnd"/>
       <w:r>
         <w:t>用来传输文件，不可以传输目录，目录</w:t>
       </w:r>
@@ -1295,13 +1216,15 @@
     </w:p>
     <w:p>
       <w:pPr>
-        <w:pStyle w:val="a3"/>
+        <w:pStyle w:val="a4"/>
+        <w:keepLines w:val="0"/>
         <w:widowControl w:val="0"/>
         <w:numPr>
           <w:ilvl w:val="1"/>
           <w:numId w:val="4"/>
         </w:numPr>
         <w:spacing w:before="120" w:after="120" w:line="360" w:lineRule="auto"/>
+        <w:ind w:firstLineChars="0" w:firstLine="480"/>
         <w:jc w:val="both"/>
       </w:pPr>
       <w:r>
@@ -1313,26 +1236,24 @@
       <w:r>
         <w:t>在</w:t>
       </w:r>
-      <w:proofErr w:type="spellStart"/>
       <w:r>
         <w:t>ssh</w:t>
       </w:r>
-      <w:proofErr w:type="spellEnd"/>
       <w:r>
         <w:t>工具里设置指定的上传和下载的目录；</w:t>
       </w:r>
     </w:p>
     <w:p>
       <w:pPr>
-        <w:pStyle w:val="a3"/>
-        <w:ind w:left="1040" w:firstLine="0"/>
+        <w:pStyle w:val="a4"/>
+        <w:ind w:left="1040" w:firstLine="480"/>
       </w:pPr>
       <w:r>
         <w:rPr>
           <w:noProof/>
         </w:rPr>
         <w:drawing>
-          <wp:inline distT="0" distB="0" distL="0" distR="0" wp14:anchorId="50DE0D54" wp14:editId="71B21FFC">
+          <wp:inline distT="0" distB="0" distL="0" distR="0" wp14:anchorId="6128895E" wp14:editId="6B2ABE20">
             <wp:extent cx="3666667" cy="771429"/>
             <wp:effectExtent l="0" t="0" r="0" b="0"/>
             <wp:docPr id="4" name="图片 4"/>
@@ -1370,11 +1291,20 @@
     </w:p>
     <w:p>
       <w:pPr>
-        <w:pStyle w:val="a3"/>
-        <w:ind w:left="1040" w:firstLine="0"/>
+        <w:pStyle w:val="a4"/>
+        <w:ind w:left="1040" w:firstLine="480"/>
       </w:pPr>
     </w:p>
-    <w:p/>
+    <w:p>
+      <w:pPr>
+        <w:ind w:firstLine="480"/>
+      </w:pPr>
+    </w:p>
+    <w:p>
+      <w:pPr>
+        <w:ind w:firstLine="480"/>
+      </w:pPr>
+    </w:p>
     <w:sectPr>
       <w:headerReference w:type="even" r:id="rId14"/>
       <w:headerReference w:type="default" r:id="rId15"/>
@@ -1382,14 +1312,8 @@
       <w:footerReference w:type="default" r:id="rId17"/>
       <w:headerReference w:type="first" r:id="rId18"/>
       <w:footerReference w:type="first" r:id="rId19"/>
-      <w:pgSz w:w="14572" w:h="20639" w:code="12"/>
-      <w:pgMar w:top="1800" w:right="1440" w:bottom="1800" w:left="1440" w:header="851" w:footer="992" w:gutter="0"/>
-      <w:pgBorders w:offsetFrom="page">
-        <w:top w:val="creaturesInsects" w:sz="10" w:space="24" w:color="auto"/>
-        <w:left w:val="creaturesInsects" w:sz="10" w:space="24" w:color="auto"/>
-        <w:bottom w:val="creaturesInsects" w:sz="10" w:space="24" w:color="auto"/>
-        <w:right w:val="creaturesInsects" w:sz="10" w:space="24" w:color="auto"/>
-      </w:pgBorders>
+      <w:pgSz w:w="14570" w:h="20636" w:code="12"/>
+      <w:pgMar w:top="1440" w:right="1803" w:bottom="1440" w:left="1803" w:header="851" w:footer="992" w:gutter="0"/>
       <w:cols w:space="425"/>
       <w:docGrid w:type="lines" w:linePitch="381"/>
     </w:sectPr>
@@ -1435,8 +1359,8 @@
   <w:endnote w:type="separator" w:id="-1">
     <w:p>
       <w:pPr>
-        <w:spacing w:before="0" w:after="0" w:line="240" w:lineRule="auto"/>
-        <w:ind w:firstLine="420"/>
+        <w:spacing w:before="0" w:after="0"/>
+        <w:ind w:firstLine="480"/>
       </w:pPr>
       <w:r>
         <w:separator/>
@@ -1446,8 +1370,8 @@
   <w:endnote w:type="continuationSeparator" w:id="0">
     <w:p>
       <w:pPr>
-        <w:spacing w:before="0" w:after="0" w:line="240" w:lineRule="auto"/>
-        <w:ind w:firstLine="420"/>
+        <w:spacing w:before="0" w:after="0"/>
+        <w:ind w:firstLine="480"/>
       </w:pPr>
       <w:r>
         <w:continuationSeparator/>
@@ -1461,8 +1385,8 @@
 <w:ftr xmlns:wpc="http://schemas.microsoft.com/office/word/2010/wordprocessingCanvas" xmlns:mc="http://schemas.openxmlformats.org/markup-compatibility/2006" xmlns:o="urn:schemas-microsoft-com:office:office" xmlns:r="http://schemas.openxmlformats.org/officeDocument/2006/relationships" xmlns:m="http://schemas.openxmlformats.org/officeDocument/2006/math" xmlns:v="urn:schemas-microsoft-com:vml" xmlns:wp14="http://schemas.microsoft.com/office/word/2010/wordprocessingDrawing" xmlns:wp="http://schemas.openxmlformats.org/drawingml/2006/wordprocessingDrawing" xmlns:w10="urn:schemas-microsoft-com:office:word" xmlns:w="http://schemas.openxmlformats.org/wordprocessingml/2006/main" xmlns:w14="http://schemas.microsoft.com/office/word/2010/wordml" xmlns:w15="http://schemas.microsoft.com/office/word/2012/wordml" xmlns:wpg="http://schemas.microsoft.com/office/word/2010/wordprocessingGroup" xmlns:wpi="http://schemas.microsoft.com/office/word/2010/wordprocessingInk" xmlns:wne="http://schemas.microsoft.com/office/word/2006/wordml" xmlns:wps="http://schemas.microsoft.com/office/word/2010/wordprocessingShape" mc:Ignorable="w14 w15 wp14">
   <w:p>
     <w:pPr>
-      <w:pStyle w:val="a5"/>
-      <w:ind w:firstLine="270"/>
+      <w:pStyle w:val="a6"/>
+      <w:ind w:firstLine="360"/>
     </w:pPr>
   </w:p>
 </w:ftr>
@@ -1482,8 +1406,8 @@
     <w:sdtContent>
       <w:p>
         <w:pPr>
-          <w:pStyle w:val="a5"/>
-          <w:ind w:left="554" w:firstLine="3599"/>
+          <w:pStyle w:val="a6"/>
+          <w:ind w:left="554" w:firstLineChars="0" w:firstLine="3599"/>
         </w:pPr>
         <w:r>
           <w:fldChar w:fldCharType="begin"/>
@@ -1499,7 +1423,7 @@
             <w:noProof/>
             <w:lang w:val="zh-CN"/>
           </w:rPr>
-          <w:t>1</w:t>
+          <w:t>2</w:t>
         </w:r>
         <w:r>
           <w:fldChar w:fldCharType="end"/>
@@ -1509,8 +1433,8 @@
   </w:sdt>
   <w:p>
     <w:pPr>
-      <w:pStyle w:val="a5"/>
-      <w:ind w:left="200"/>
+      <w:pStyle w:val="a6"/>
+      <w:ind w:left="200" w:firstLineChars="0" w:firstLine="0"/>
     </w:pPr>
   </w:p>
 </w:ftr>
@@ -1520,8 +1444,8 @@
 <w:ftr xmlns:wpc="http://schemas.microsoft.com/office/word/2010/wordprocessingCanvas" xmlns:mc="http://schemas.openxmlformats.org/markup-compatibility/2006" xmlns:o="urn:schemas-microsoft-com:office:office" xmlns:r="http://schemas.openxmlformats.org/officeDocument/2006/relationships" xmlns:m="http://schemas.openxmlformats.org/officeDocument/2006/math" xmlns:v="urn:schemas-microsoft-com:vml" xmlns:wp14="http://schemas.microsoft.com/office/word/2010/wordprocessingDrawing" xmlns:wp="http://schemas.openxmlformats.org/drawingml/2006/wordprocessingDrawing" xmlns:w10="urn:schemas-microsoft-com:office:word" xmlns:w="http://schemas.openxmlformats.org/wordprocessingml/2006/main" xmlns:w14="http://schemas.microsoft.com/office/word/2010/wordml" xmlns:w15="http://schemas.microsoft.com/office/word/2012/wordml" xmlns:wpg="http://schemas.microsoft.com/office/word/2010/wordprocessingGroup" xmlns:wpi="http://schemas.microsoft.com/office/word/2010/wordprocessingInk" xmlns:wne="http://schemas.microsoft.com/office/word/2006/wordml" xmlns:wps="http://schemas.microsoft.com/office/word/2010/wordprocessingShape" mc:Ignorable="w14 w15 wp14">
   <w:p>
     <w:pPr>
-      <w:pStyle w:val="a5"/>
-      <w:ind w:firstLine="270"/>
+      <w:pStyle w:val="a6"/>
+      <w:ind w:firstLine="360"/>
     </w:pPr>
   </w:p>
 </w:ftr>
@@ -1532,8 +1456,8 @@
   <w:footnote w:type="separator" w:id="-1">
     <w:p>
       <w:pPr>
-        <w:spacing w:before="0" w:after="0" w:line="240" w:lineRule="auto"/>
-        <w:ind w:firstLine="420"/>
+        <w:spacing w:before="0" w:after="0"/>
+        <w:ind w:firstLine="480"/>
       </w:pPr>
       <w:r>
         <w:separator/>
@@ -1543,8 +1467,8 @@
   <w:footnote w:type="continuationSeparator" w:id="0">
     <w:p>
       <w:pPr>
-        <w:spacing w:before="0" w:after="0" w:line="240" w:lineRule="auto"/>
-        <w:ind w:firstLine="420"/>
+        <w:spacing w:before="0" w:after="0"/>
+        <w:ind w:firstLine="480"/>
       </w:pPr>
       <w:r>
         <w:continuationSeparator/>
@@ -1558,8 +1482,8 @@
 <w:hdr xmlns:wpc="http://schemas.microsoft.com/office/word/2010/wordprocessingCanvas" xmlns:mc="http://schemas.openxmlformats.org/markup-compatibility/2006" xmlns:o="urn:schemas-microsoft-com:office:office" xmlns:r="http://schemas.openxmlformats.org/officeDocument/2006/relationships" xmlns:m="http://schemas.openxmlformats.org/officeDocument/2006/math" xmlns:v="urn:schemas-microsoft-com:vml" xmlns:wp14="http://schemas.microsoft.com/office/word/2010/wordprocessingDrawing" xmlns:wp="http://schemas.openxmlformats.org/drawingml/2006/wordprocessingDrawing" xmlns:w10="urn:schemas-microsoft-com:office:word" xmlns:w="http://schemas.openxmlformats.org/wordprocessingml/2006/main" xmlns:w14="http://schemas.microsoft.com/office/word/2010/wordml" xmlns:w15="http://schemas.microsoft.com/office/word/2012/wordml" xmlns:wpg="http://schemas.microsoft.com/office/word/2010/wordprocessingGroup" xmlns:wpi="http://schemas.microsoft.com/office/word/2010/wordprocessingInk" xmlns:wne="http://schemas.microsoft.com/office/word/2006/wordml" xmlns:wps="http://schemas.microsoft.com/office/word/2010/wordprocessingShape" mc:Ignorable="w14 w15 wp14">
   <w:p>
     <w:pPr>
-      <w:pStyle w:val="a6"/>
-      <w:ind w:firstLine="270"/>
+      <w:pStyle w:val="a7"/>
+      <w:ind w:firstLine="360"/>
     </w:pPr>
   </w:p>
 </w:hdr>
@@ -1569,11 +1493,14 @@
 <w:hdr xmlns:wpc="http://schemas.microsoft.com/office/word/2010/wordprocessingCanvas" xmlns:mc="http://schemas.openxmlformats.org/markup-compatibility/2006" xmlns:o="urn:schemas-microsoft-com:office:office" xmlns:r="http://schemas.openxmlformats.org/officeDocument/2006/relationships" xmlns:m="http://schemas.openxmlformats.org/officeDocument/2006/math" xmlns:v="urn:schemas-microsoft-com:vml" xmlns:wp14="http://schemas.microsoft.com/office/word/2010/wordprocessingDrawing" xmlns:wp="http://schemas.openxmlformats.org/drawingml/2006/wordprocessingDrawing" xmlns:w10="urn:schemas-microsoft-com:office:word" xmlns:w="http://schemas.openxmlformats.org/wordprocessingml/2006/main" xmlns:w14="http://schemas.microsoft.com/office/word/2010/wordml" xmlns:w15="http://schemas.microsoft.com/office/word/2012/wordml" xmlns:wpg="http://schemas.microsoft.com/office/word/2010/wordprocessingGroup" xmlns:wpi="http://schemas.microsoft.com/office/word/2010/wordprocessingInk" xmlns:wne="http://schemas.microsoft.com/office/word/2006/wordml" xmlns:wps="http://schemas.microsoft.com/office/word/2010/wordprocessingShape" mc:Ignorable="w14 w15 wp14">
   <w:p>
     <w:pPr>
-      <w:pStyle w:val="a6"/>
-      <w:ind w:left="554"/>
-      <w:jc w:val="both"/>
+      <w:pStyle w:val="a7"/>
+      <w:ind w:firstLine="360"/>
+      <w:jc w:val="left"/>
     </w:pPr>
     <w:r>
+      <w:rPr>
+        <w:rFonts w:hint="eastAsia"/>
+      </w:rPr>
       <w:t>2017</w:t>
     </w:r>
     <w:r>
@@ -1583,7 +1510,10 @@
       <w:t>年</w:t>
     </w:r>
     <w:r>
-      <w:t>9</w:t>
+      <w:rPr>
+        <w:rFonts w:hint="eastAsia"/>
+      </w:rPr>
+      <w:t>10</w:t>
     </w:r>
     <w:r>
       <w:rPr>
@@ -1592,13 +1522,19 @@
       <w:t>月</w:t>
     </w:r>
     <w:r>
-      <w:t>3</w:t>
+      <w:rPr>
+        <w:rFonts w:hint="eastAsia"/>
+      </w:rPr>
+      <w:t>5</w:t>
     </w:r>
     <w:r>
       <w:rPr>
         <w:rFonts w:hint="eastAsia"/>
       </w:rPr>
-      <w:t>日星期日</w:t>
+      <w:t>日</w:t>
+    </w:r>
+    <w:r>
+      <w:t>Thursday, October 05, 2017</w:t>
     </w:r>
   </w:p>
 </w:hdr>
@@ -1608,8 +1544,8 @@
 <w:hdr xmlns:wpc="http://schemas.microsoft.com/office/word/2010/wordprocessingCanvas" xmlns:mc="http://schemas.openxmlformats.org/markup-compatibility/2006" xmlns:o="urn:schemas-microsoft-com:office:office" xmlns:r="http://schemas.openxmlformats.org/officeDocument/2006/relationships" xmlns:m="http://schemas.openxmlformats.org/officeDocument/2006/math" xmlns:v="urn:schemas-microsoft-com:vml" xmlns:wp14="http://schemas.microsoft.com/office/word/2010/wordprocessingDrawing" xmlns:wp="http://schemas.openxmlformats.org/drawingml/2006/wordprocessingDrawing" xmlns:w10="urn:schemas-microsoft-com:office:word" xmlns:w="http://schemas.openxmlformats.org/wordprocessingml/2006/main" xmlns:w14="http://schemas.microsoft.com/office/word/2010/wordml" xmlns:w15="http://schemas.microsoft.com/office/word/2012/wordml" xmlns:wpg="http://schemas.microsoft.com/office/word/2010/wordprocessingGroup" xmlns:wpi="http://schemas.microsoft.com/office/word/2010/wordprocessingInk" xmlns:wne="http://schemas.microsoft.com/office/word/2006/wordml" xmlns:wps="http://schemas.microsoft.com/office/word/2010/wordprocessingShape" mc:Ignorable="w14 w15 wp14">
   <w:p>
     <w:pPr>
-      <w:pStyle w:val="a6"/>
-      <w:ind w:firstLine="270"/>
+      <w:pStyle w:val="a7"/>
+      <w:ind w:firstLine="360"/>
     </w:pPr>
   </w:p>
 </w:hdr>
@@ -1638,7 +1574,7 @@
         <v:path o:extrusionok="f" gradientshapeok="t" o:connecttype="rect"/>
         <o:lock v:ext="edit" aspectratio="t"/>
       </v:shapetype>
-      <v:shape id="_x0000_i1027" type="#_x0000_t75" style="width:11.25pt;height:11.25pt" o:bullet="t">
+      <v:shape id="_x0000_i1027" type="#_x0000_t75" style="width:14.5pt;height:14.5pt" o:bullet="t">
         <v:imagedata r:id="rId1" o:title="msoF634"/>
       </v:shape>
     </w:pict>
@@ -1730,6 +1666,92 @@
     </w:lvl>
   </w:abstractNum>
   <w:abstractNum w:abstractNumId="1">
+    <w:nsid w:val="1482775B"/>
+    <w:multiLevelType w:val="multilevel"/>
+    <w:tmpl w:val="96082EC6"/>
+    <w:lvl w:ilvl="0">
+      <w:start w:val="1"/>
+      <w:numFmt w:val="decimal"/>
+      <w:lvlText w:val="%1"/>
+      <w:lvlJc w:val="left"/>
+      <w:pPr>
+        <w:ind w:left="432" w:hanging="432"/>
+      </w:pPr>
+    </w:lvl>
+    <w:lvl w:ilvl="1">
+      <w:start w:val="1"/>
+      <w:numFmt w:val="decimal"/>
+      <w:lvlText w:val="%1.%2"/>
+      <w:lvlJc w:val="left"/>
+      <w:pPr>
+        <w:ind w:left="576" w:hanging="576"/>
+      </w:pPr>
+    </w:lvl>
+    <w:lvl w:ilvl="2">
+      <w:start w:val="1"/>
+      <w:numFmt w:val="decimal"/>
+      <w:lvlText w:val="%1.%2.%3"/>
+      <w:lvlJc w:val="left"/>
+      <w:pPr>
+        <w:ind w:left="720" w:hanging="720"/>
+      </w:pPr>
+    </w:lvl>
+    <w:lvl w:ilvl="3">
+      <w:start w:val="1"/>
+      <w:numFmt w:val="decimal"/>
+      <w:lvlText w:val="%1.%2.%3.%4"/>
+      <w:lvlJc w:val="left"/>
+      <w:pPr>
+        <w:ind w:left="864" w:hanging="864"/>
+      </w:pPr>
+    </w:lvl>
+    <w:lvl w:ilvl="4">
+      <w:start w:val="1"/>
+      <w:numFmt w:val="decimal"/>
+      <w:lvlText w:val="%1.%2.%3.%4.%5"/>
+      <w:lvlJc w:val="left"/>
+      <w:pPr>
+        <w:ind w:left="1008" w:hanging="1008"/>
+      </w:pPr>
+    </w:lvl>
+    <w:lvl w:ilvl="5">
+      <w:start w:val="1"/>
+      <w:numFmt w:val="decimal"/>
+      <w:lvlText w:val="%1.%2.%3.%4.%5.%6"/>
+      <w:lvlJc w:val="left"/>
+      <w:pPr>
+        <w:ind w:left="1152" w:hanging="1152"/>
+      </w:pPr>
+    </w:lvl>
+    <w:lvl w:ilvl="6">
+      <w:start w:val="1"/>
+      <w:numFmt w:val="decimal"/>
+      <w:lvlText w:val="%1.%2.%3.%4.%5.%6.%7"/>
+      <w:lvlJc w:val="left"/>
+      <w:pPr>
+        <w:ind w:left="1296" w:hanging="1296"/>
+      </w:pPr>
+    </w:lvl>
+    <w:lvl w:ilvl="7">
+      <w:start w:val="1"/>
+      <w:numFmt w:val="decimal"/>
+      <w:lvlText w:val="%1.%2.%3.%4.%5.%6.%7.%8"/>
+      <w:lvlJc w:val="left"/>
+      <w:pPr>
+        <w:ind w:left="1440" w:hanging="1440"/>
+      </w:pPr>
+    </w:lvl>
+    <w:lvl w:ilvl="8">
+      <w:start w:val="1"/>
+      <w:numFmt w:val="decimal"/>
+      <w:lvlText w:val="%1.%2.%3.%4.%5.%6.%7.%8.%9"/>
+      <w:lvlJc w:val="left"/>
+      <w:pPr>
+        <w:ind w:left="1584" w:hanging="1584"/>
+      </w:pPr>
+    </w:lvl>
+  </w:abstractNum>
+  <w:abstractNum w:abstractNumId="2">
     <w:nsid w:val="18AC426D"/>
     <w:multiLevelType w:val="hybridMultilevel"/>
     <w:tmpl w:val="DC5C31E8"/>
@@ -1818,7 +1840,7 @@
       </w:pPr>
     </w:lvl>
   </w:abstractNum>
-  <w:abstractNum w:abstractNumId="2">
+  <w:abstractNum w:abstractNumId="3">
     <w:nsid w:val="53BC2633"/>
     <w:multiLevelType w:val="hybridMultilevel"/>
     <w:tmpl w:val="639E1056"/>
@@ -1931,7 +1953,7 @@
       </w:rPr>
     </w:lvl>
   </w:abstractNum>
-  <w:abstractNum w:abstractNumId="3">
+  <w:abstractNum w:abstractNumId="4">
     <w:nsid w:val="5CB71C06"/>
     <w:multiLevelType w:val="hybridMultilevel"/>
     <w:tmpl w:val="9ED85356"/>
@@ -2017,7 +2039,7 @@
       </w:pPr>
     </w:lvl>
   </w:abstractNum>
-  <w:abstractNum w:abstractNumId="4">
+  <w:abstractNum w:abstractNumId="5">
     <w:nsid w:val="796E54D9"/>
     <w:multiLevelType w:val="hybridMultilevel"/>
     <w:tmpl w:val="DB4EBCAE"/>
@@ -2131,19 +2153,49 @@
     </w:lvl>
   </w:abstractNum>
   <w:num w:numId="1">
+    <w:abstractNumId w:val="4"/>
+  </w:num>
+  <w:num w:numId="2">
     <w:abstractNumId w:val="3"/>
   </w:num>
-  <w:num w:numId="2">
+  <w:num w:numId="3">
     <w:abstractNumId w:val="2"/>
-  </w:num>
-  <w:num w:numId="3">
-    <w:abstractNumId w:val="1"/>
   </w:num>
   <w:num w:numId="4">
     <w:abstractNumId w:val="0"/>
   </w:num>
   <w:num w:numId="5">
-    <w:abstractNumId w:val="4"/>
+    <w:abstractNumId w:val="5"/>
+  </w:num>
+  <w:num w:numId="6">
+    <w:abstractNumId w:val="1"/>
+  </w:num>
+  <w:num w:numId="7">
+    <w:abstractNumId w:val="1"/>
+  </w:num>
+  <w:num w:numId="8">
+    <w:abstractNumId w:val="1"/>
+  </w:num>
+  <w:num w:numId="9">
+    <w:abstractNumId w:val="1"/>
+  </w:num>
+  <w:num w:numId="10">
+    <w:abstractNumId w:val="1"/>
+  </w:num>
+  <w:num w:numId="11">
+    <w:abstractNumId w:val="1"/>
+  </w:num>
+  <w:num w:numId="12">
+    <w:abstractNumId w:val="1"/>
+  </w:num>
+  <w:num w:numId="13">
+    <w:abstractNumId w:val="1"/>
+  </w:num>
+  <w:num w:numId="14">
+    <w:abstractNumId w:val="1"/>
+  </w:num>
+  <w:num w:numId="15">
+    <w:abstractNumId w:val="1"/>
   </w:num>
 </w:numbering>
 </file>
@@ -2165,7 +2217,7 @@
   </w:docDefaults>
   <w:latentStyles w:defLockedState="0" w:defUIPriority="0" w:defSemiHidden="0" w:defUnhideWhenUsed="0" w:defQFormat="0" w:count="371">
     <w:lsdException w:name="Normal" w:qFormat="1"/>
-    <w:lsdException w:name="heading 1" w:qFormat="1"/>
+    <w:lsdException w:name="heading 1" w:uiPriority="9" w:qFormat="1"/>
     <w:lsdException w:name="heading 2" w:uiPriority="9" w:unhideWhenUsed="1" w:qFormat="1"/>
     <w:lsdException w:name="heading 3" w:uiPriority="9" w:unhideWhenUsed="1" w:qFormat="1"/>
     <w:lsdException w:name="heading 4" w:semiHidden="1" w:uiPriority="9" w:unhideWhenUsed="1" w:qFormat="1"/>
@@ -2531,11 +2583,18 @@
   </w:latentStyles>
   <w:style w:type="paragraph" w:default="1" w:styleId="a">
     <w:name w:val="Normal"/>
+    <w:next w:val="a0"/>
     <w:qFormat/>
-    <w:rsid w:val="003C70BA"/>
-    <w:rPr>
-      <w:color w:val="204559" w:themeColor="accent1" w:themeShade="80"/>
-      <w:sz w:val="28"/>
+    <w:rsid w:val="00634426"/>
+    <w:pPr>
+      <w:keepLines/>
+      <w:spacing w:line="240" w:lineRule="auto"/>
+      <w:ind w:firstLineChars="200" w:firstLine="200"/>
+    </w:pPr>
+    <w:rPr>
+      <w:rFonts w:asciiTheme="majorHAnsi" w:eastAsiaTheme="majorEastAsia" w:hAnsiTheme="majorHAnsi"/>
+      <w:color w:val="FFFF00"/>
+      <w:sz w:val="24"/>
     </w:rPr>
   </w:style>
   <w:style w:type="paragraph" w:styleId="1">
@@ -2543,23 +2602,22 @@
     <w:basedOn w:val="a"/>
     <w:next w:val="a"/>
     <w:link w:val="1Char"/>
+    <w:uiPriority w:val="9"/>
     <w:qFormat/>
-    <w:rsid w:val="00DC62CE"/>
+    <w:rsid w:val="008D68EB"/>
     <w:pPr>
       <w:pBdr>
-        <w:top w:val="single" w:sz="24" w:space="0" w:color="418AB3" w:themeColor="accent1"/>
-        <w:left w:val="single" w:sz="24" w:space="0" w:color="418AB3" w:themeColor="accent1"/>
-        <w:bottom w:val="single" w:sz="24" w:space="0" w:color="418AB3" w:themeColor="accent1"/>
-        <w:right w:val="single" w:sz="24" w:space="0" w:color="418AB3" w:themeColor="accent1"/>
+        <w:top w:val="single" w:sz="24" w:space="0" w:color="F0A22E" w:themeColor="accent1"/>
+        <w:left w:val="single" w:sz="24" w:space="0" w:color="F0A22E" w:themeColor="accent1"/>
+        <w:bottom w:val="single" w:sz="24" w:space="0" w:color="F0A22E" w:themeColor="accent1"/>
+        <w:right w:val="single" w:sz="24" w:space="0" w:color="F0A22E" w:themeColor="accent1"/>
       </w:pBdr>
-      <w:shd w:val="clear" w:color="auto" w:fill="418AB3" w:themeFill="accent1"/>
+      <w:shd w:val="clear" w:color="auto" w:fill="F0A22E" w:themeFill="accent1"/>
       <w:spacing w:after="0"/>
       <w:jc w:val="center"/>
       <w:outlineLvl w:val="0"/>
     </w:pPr>
     <w:rPr>
-      <w:rFonts w:eastAsiaTheme="majorEastAsia"/>
-      <w:b/>
       <w:caps/>
       <w:color w:val="FFFFFF" w:themeColor="background1"/>
       <w:spacing w:val="15"/>
@@ -2575,21 +2633,21 @@
     <w:uiPriority w:val="9"/>
     <w:unhideWhenUsed/>
     <w:qFormat/>
-    <w:rsid w:val="003C70BA"/>
+    <w:rsid w:val="008459E1"/>
     <w:pPr>
       <w:pBdr>
-        <w:top w:val="single" w:sz="18" w:space="0" w:color="00B0F0"/>
-        <w:left w:val="single" w:sz="18" w:space="0" w:color="00B0F0"/>
+        <w:top w:val="single" w:sz="24" w:space="0" w:color="FCECD5" w:themeColor="accent1" w:themeTint="33"/>
+        <w:left w:val="single" w:sz="24" w:space="0" w:color="FCECD5" w:themeColor="accent1" w:themeTint="33"/>
+        <w:bottom w:val="single" w:sz="24" w:space="0" w:color="FCECD5" w:themeColor="accent1" w:themeTint="33"/>
+        <w:right w:val="single" w:sz="24" w:space="0" w:color="FCECD5" w:themeColor="accent1" w:themeTint="33"/>
       </w:pBdr>
-      <w:shd w:val="clear" w:color="auto" w:fill="D7E7F0" w:themeFill="accent1" w:themeFillTint="33"/>
+      <w:shd w:val="clear" w:color="auto" w:fill="FCECD5" w:themeFill="accent1" w:themeFillTint="33"/>
       <w:spacing w:after="0"/>
       <w:outlineLvl w:val="1"/>
     </w:pPr>
     <w:rPr>
-      <w:rFonts w:eastAsiaTheme="majorEastAsia"/>
-      <w:b/>
       <w:caps/>
-      <w:color w:val="89B9D4" w:themeColor="accent1" w:themeTint="99"/>
+      <w:color w:val="C00000"/>
       <w:spacing w:val="15"/>
       <w:sz w:val="32"/>
     </w:rPr>
@@ -2602,20 +2660,19 @@
     <w:uiPriority w:val="9"/>
     <w:unhideWhenUsed/>
     <w:qFormat/>
-    <w:rsid w:val="003C70BA"/>
+    <w:rsid w:val="008459E1"/>
     <w:pPr>
       <w:pBdr>
-        <w:top w:val="single" w:sz="6" w:space="2" w:color="418AB3" w:themeColor="accent1"/>
+        <w:top w:val="single" w:sz="8" w:space="2" w:color="FFC000"/>
       </w:pBdr>
       <w:spacing w:before="300" w:after="0"/>
       <w:outlineLvl w:val="2"/>
     </w:pPr>
     <w:rPr>
-      <w:rFonts w:eastAsia="华文楷体"/>
       <w:caps/>
-      <w:color w:val="3399FF"/>
+      <w:color w:val="FFC000"/>
       <w:spacing w:val="15"/>
-      <w:sz w:val="30"/>
+      <w:sz w:val="28"/>
     </w:rPr>
   </w:style>
   <w:style w:type="paragraph" w:styleId="4">
@@ -2627,17 +2684,17 @@
     <w:semiHidden/>
     <w:unhideWhenUsed/>
     <w:qFormat/>
-    <w:rsid w:val="00177273"/>
+    <w:rsid w:val="008D68EB"/>
     <w:pPr>
       <w:pBdr>
-        <w:top w:val="dotted" w:sz="6" w:space="2" w:color="418AB3" w:themeColor="accent1"/>
+        <w:top w:val="dotted" w:sz="6" w:space="2" w:color="F0A22E" w:themeColor="accent1"/>
       </w:pBdr>
       <w:spacing w:before="200" w:after="0"/>
       <w:outlineLvl w:val="3"/>
     </w:pPr>
     <w:rPr>
       <w:caps/>
-      <w:color w:val="306785" w:themeColor="accent1" w:themeShade="BF"/>
+      <w:color w:val="C77C0E" w:themeColor="accent1" w:themeShade="BF"/>
       <w:spacing w:val="10"/>
     </w:rPr>
   </w:style>
@@ -2650,17 +2707,17 @@
     <w:semiHidden/>
     <w:unhideWhenUsed/>
     <w:qFormat/>
-    <w:rsid w:val="00177273"/>
+    <w:rsid w:val="008D68EB"/>
     <w:pPr>
       <w:pBdr>
-        <w:bottom w:val="single" w:sz="6" w:space="1" w:color="418AB3" w:themeColor="accent1"/>
+        <w:bottom w:val="single" w:sz="6" w:space="1" w:color="F0A22E" w:themeColor="accent1"/>
       </w:pBdr>
       <w:spacing w:before="200" w:after="0"/>
       <w:outlineLvl w:val="4"/>
     </w:pPr>
     <w:rPr>
       <w:caps/>
-      <w:color w:val="306785" w:themeColor="accent1" w:themeShade="BF"/>
+      <w:color w:val="C77C0E" w:themeColor="accent1" w:themeShade="BF"/>
       <w:spacing w:val="10"/>
     </w:rPr>
   </w:style>
@@ -2673,17 +2730,17 @@
     <w:semiHidden/>
     <w:unhideWhenUsed/>
     <w:qFormat/>
-    <w:rsid w:val="00177273"/>
+    <w:rsid w:val="008D68EB"/>
     <w:pPr>
       <w:pBdr>
-        <w:bottom w:val="dotted" w:sz="6" w:space="1" w:color="418AB3" w:themeColor="accent1"/>
+        <w:bottom w:val="dotted" w:sz="6" w:space="1" w:color="F0A22E" w:themeColor="accent1"/>
       </w:pBdr>
       <w:spacing w:before="200" w:after="0"/>
       <w:outlineLvl w:val="5"/>
     </w:pPr>
     <w:rPr>
       <w:caps/>
-      <w:color w:val="306785" w:themeColor="accent1" w:themeShade="BF"/>
+      <w:color w:val="C77C0E" w:themeColor="accent1" w:themeShade="BF"/>
       <w:spacing w:val="10"/>
     </w:rPr>
   </w:style>
@@ -2696,14 +2753,14 @@
     <w:semiHidden/>
     <w:unhideWhenUsed/>
     <w:qFormat/>
-    <w:rsid w:val="00177273"/>
+    <w:rsid w:val="008D68EB"/>
     <w:pPr>
       <w:spacing w:before="200" w:after="0"/>
       <w:outlineLvl w:val="6"/>
     </w:pPr>
     <w:rPr>
       <w:caps/>
-      <w:color w:val="306785" w:themeColor="accent1" w:themeShade="BF"/>
+      <w:color w:val="C77C0E" w:themeColor="accent1" w:themeShade="BF"/>
       <w:spacing w:val="10"/>
     </w:rPr>
   </w:style>
@@ -2716,7 +2773,7 @@
     <w:semiHidden/>
     <w:unhideWhenUsed/>
     <w:qFormat/>
-    <w:rsid w:val="00177273"/>
+    <w:rsid w:val="008D68EB"/>
     <w:pPr>
       <w:spacing w:before="200" w:after="0"/>
       <w:outlineLvl w:val="7"/>
@@ -2737,7 +2794,7 @@
     <w:semiHidden/>
     <w:unhideWhenUsed/>
     <w:qFormat/>
-    <w:rsid w:val="00177273"/>
+    <w:rsid w:val="008D68EB"/>
     <w:pPr>
       <w:spacing w:before="200" w:after="0"/>
       <w:outlineLvl w:val="8"/>
@@ -2751,13 +2808,13 @@
       <w:szCs w:val="18"/>
     </w:rPr>
   </w:style>
-  <w:style w:type="character" w:default="1" w:styleId="a0">
+  <w:style w:type="character" w:default="1" w:styleId="a1">
     <w:name w:val="Default Paragraph Font"/>
     <w:uiPriority w:val="1"/>
     <w:semiHidden/>
     <w:unhideWhenUsed/>
   </w:style>
-  <w:style w:type="table" w:default="1" w:styleId="a1">
+  <w:style w:type="table" w:default="1" w:styleId="a2">
     <w:name w:val="Normal Table"/>
     <w:uiPriority w:val="99"/>
     <w:semiHidden/>
@@ -2772,13 +2829,13 @@
       </w:tblCellMar>
     </w:tblPr>
   </w:style>
-  <w:style w:type="numbering" w:default="1" w:styleId="a2">
+  <w:style w:type="numbering" w:default="1" w:styleId="a3">
     <w:name w:val="No List"/>
     <w:uiPriority w:val="99"/>
     <w:semiHidden/>
     <w:unhideWhenUsed/>
   </w:style>
-  <w:style w:type="paragraph" w:styleId="a3">
+  <w:style w:type="paragraph" w:styleId="a4">
     <w:name w:val="Normal Indent"/>
     <w:basedOn w:val="a"/>
     <w:qFormat/>
@@ -2787,27 +2844,27 @@
       <w:ind w:firstLine="420"/>
     </w:pPr>
   </w:style>
-  <w:style w:type="paragraph" w:styleId="a4">
+  <w:style w:type="paragraph" w:styleId="a5">
     <w:name w:val="Title"/>
     <w:basedOn w:val="a"/>
     <w:next w:val="a"/>
     <w:link w:val="Char"/>
     <w:uiPriority w:val="10"/>
     <w:qFormat/>
-    <w:rsid w:val="00177273"/>
+    <w:rsid w:val="008D68EB"/>
     <w:pPr>
       <w:spacing w:before="0" w:after="0"/>
     </w:pPr>
     <w:rPr>
-      <w:rFonts w:asciiTheme="majorHAnsi" w:eastAsiaTheme="majorEastAsia" w:hAnsiTheme="majorHAnsi" w:cstheme="majorBidi"/>
+      <w:rFonts w:cstheme="majorBidi"/>
       <w:caps/>
-      <w:color w:val="418AB3" w:themeColor="accent1"/>
+      <w:color w:val="F0A22E" w:themeColor="accent1"/>
       <w:spacing w:val="10"/>
       <w:sz w:val="52"/>
       <w:szCs w:val="52"/>
     </w:rPr>
   </w:style>
-  <w:style w:type="paragraph" w:styleId="a5">
+  <w:style w:type="paragraph" w:styleId="a6">
     <w:name w:val="footer"/>
     <w:basedOn w:val="a"/>
     <w:link w:val="Char0"/>
@@ -2824,7 +2881,7 @@
       <w:szCs w:val="18"/>
     </w:rPr>
   </w:style>
-  <w:style w:type="paragraph" w:styleId="a6">
+  <w:style w:type="paragraph" w:styleId="a7">
     <w:name w:val="header"/>
     <w:basedOn w:val="a"/>
     <w:link w:val="Char1"/>
@@ -2846,8 +2903,8 @@
   </w:style>
   <w:style w:type="character" w:customStyle="1" w:styleId="Char1">
     <w:name w:val="页眉 Char"/>
-    <w:basedOn w:val="a0"/>
-    <w:link w:val="a6"/>
+    <w:basedOn w:val="a1"/>
+    <w:link w:val="a7"/>
     <w:rPr>
       <w:kern w:val="2"/>
       <w:sz w:val="18"/>
@@ -2856,8 +2913,8 @@
   </w:style>
   <w:style w:type="character" w:customStyle="1" w:styleId="Char0">
     <w:name w:val="页脚 Char"/>
-    <w:basedOn w:val="a0"/>
-    <w:link w:val="a5"/>
+    <w:basedOn w:val="a1"/>
+    <w:link w:val="a6"/>
     <w:uiPriority w:val="99"/>
     <w:rPr>
       <w:kern w:val="2"/>
@@ -2867,31 +2924,30 @@
   </w:style>
   <w:style w:type="character" w:customStyle="1" w:styleId="1Char">
     <w:name w:val="标题 1 Char"/>
-    <w:basedOn w:val="a0"/>
+    <w:basedOn w:val="a1"/>
     <w:link w:val="1"/>
     <w:uiPriority w:val="9"/>
-    <w:rsid w:val="00DC62CE"/>
+    <w:rsid w:val="008D68EB"/>
     <w:rPr>
       <w:rFonts w:eastAsiaTheme="majorEastAsia"/>
-      <w:b/>
       <w:caps/>
       <w:color w:val="FFFFFF" w:themeColor="background1"/>
       <w:spacing w:val="15"/>
       <w:sz w:val="36"/>
       <w:szCs w:val="22"/>
-      <w:shd w:val="clear" w:color="auto" w:fill="418AB3" w:themeFill="accent1"/>
+      <w:shd w:val="clear" w:color="auto" w:fill="F0A22E" w:themeFill="accent1"/>
     </w:rPr>
   </w:style>
   <w:style w:type="character" w:customStyle="1" w:styleId="Char">
     <w:name w:val="标题 Char"/>
-    <w:basedOn w:val="a0"/>
-    <w:link w:val="a4"/>
+    <w:basedOn w:val="a1"/>
+    <w:link w:val="a5"/>
     <w:uiPriority w:val="10"/>
-    <w:rsid w:val="00177273"/>
+    <w:rsid w:val="008D68EB"/>
     <w:rPr>
       <w:rFonts w:asciiTheme="majorHAnsi" w:eastAsiaTheme="majorEastAsia" w:hAnsiTheme="majorHAnsi" w:cstheme="majorBidi"/>
       <w:caps/>
-      <w:color w:val="418AB3" w:themeColor="accent1"/>
+      <w:color w:val="F0A22E" w:themeColor="accent1"/>
       <w:spacing w:val="10"/>
       <w:sz w:val="52"/>
       <w:szCs w:val="52"/>
@@ -2900,7 +2956,7 @@
   <w:style w:type="paragraph" w:customStyle="1" w:styleId="10">
     <w:name w:val="标题1"/>
     <w:basedOn w:val="1"/>
-    <w:next w:val="a3"/>
+    <w:next w:val="a4"/>
     <w:link w:val="1Char0"/>
     <w:qFormat/>
     <w:rsid w:val="00490AD4"/>
@@ -2933,16 +2989,15 @@
     <w:rsid w:val="00490AD4"/>
     <w:rPr>
       <w:rFonts w:eastAsia="宋体" w:cs="宋体"/>
-      <w:b/>
       <w:bCs w:val="0"/>
       <w:caps/>
-      <w:color w:val="204559" w:themeColor="accent1" w:themeShade="80"/>
+      <w:color w:val="855309" w:themeColor="accent1" w:themeShade="80"/>
       <w:spacing w:val="15"/>
       <w:kern w:val="44"/>
       <w:sz w:val="44"/>
       <w:szCs w:val="32"/>
       <w:u w:val="words"/>
-      <w:shd w:val="clear" w:color="auto" w:fill="418AB3" w:themeFill="accent1"/>
+      <w:shd w:val="clear" w:color="auto" w:fill="F0A22E" w:themeFill="accent1"/>
       <w14:glow w14:rad="63500">
         <w14:schemeClr w14:val="bg1">
           <w14:alpha w14:val="60000"/>
@@ -2964,102 +3019,94 @@
       </w14:textOutline>
     </w:rPr>
   </w:style>
-  <w:style w:type="character" w:styleId="a7">
-    <w:name w:val="line number"/>
-    <w:basedOn w:val="a0"/>
-    <w:semiHidden/>
-    <w:unhideWhenUsed/>
-    <w:rsid w:val="00177273"/>
-  </w:style>
   <w:style w:type="character" w:customStyle="1" w:styleId="2Char">
     <w:name w:val="标题 2 Char"/>
-    <w:basedOn w:val="a0"/>
+    <w:basedOn w:val="a1"/>
     <w:link w:val="2"/>
     <w:uiPriority w:val="9"/>
-    <w:rsid w:val="003C70BA"/>
-    <w:rPr>
-      <w:rFonts w:eastAsiaTheme="majorEastAsia"/>
-      <w:b/>
+    <w:rsid w:val="008459E1"/>
+    <w:rPr>
+      <w:rFonts w:asciiTheme="majorHAnsi" w:eastAsiaTheme="majorEastAsia" w:hAnsiTheme="majorHAnsi"/>
       <w:caps/>
-      <w:color w:val="89B9D4" w:themeColor="accent1" w:themeTint="99"/>
+      <w:color w:val="C00000"/>
       <w:spacing w:val="15"/>
       <w:sz w:val="32"/>
-      <w:shd w:val="clear" w:color="auto" w:fill="D7E7F0" w:themeFill="accent1" w:themeFillTint="33"/>
+      <w:shd w:val="clear" w:color="auto" w:fill="FCECD5" w:themeFill="accent1" w:themeFillTint="33"/>
     </w:rPr>
   </w:style>
   <w:style w:type="character" w:customStyle="1" w:styleId="3Char">
     <w:name w:val="标题 3 Char"/>
-    <w:basedOn w:val="a0"/>
+    <w:basedOn w:val="a1"/>
     <w:link w:val="3"/>
     <w:uiPriority w:val="9"/>
-    <w:rsid w:val="003C70BA"/>
-    <w:rPr>
-      <w:rFonts w:eastAsia="华文楷体"/>
+    <w:rsid w:val="008459E1"/>
+    <w:rPr>
+      <w:rFonts w:asciiTheme="majorHAnsi" w:eastAsiaTheme="majorEastAsia" w:hAnsiTheme="majorHAnsi"/>
       <w:caps/>
-      <w:color w:val="3399FF"/>
+      <w:color w:val="FFC000"/>
       <w:spacing w:val="15"/>
-      <w:sz w:val="30"/>
+      <w:sz w:val="28"/>
     </w:rPr>
   </w:style>
   <w:style w:type="character" w:customStyle="1" w:styleId="4Char">
     <w:name w:val="标题 4 Char"/>
-    <w:basedOn w:val="a0"/>
+    <w:basedOn w:val="a1"/>
     <w:link w:val="4"/>
     <w:uiPriority w:val="9"/>
     <w:semiHidden/>
-    <w:rsid w:val="00177273"/>
+    <w:rsid w:val="008D68EB"/>
     <w:rPr>
       <w:caps/>
-      <w:color w:val="306785" w:themeColor="accent1" w:themeShade="BF"/>
+      <w:color w:val="C77C0E" w:themeColor="accent1" w:themeShade="BF"/>
       <w:spacing w:val="10"/>
     </w:rPr>
   </w:style>
   <w:style w:type="character" w:customStyle="1" w:styleId="5Char">
     <w:name w:val="标题 5 Char"/>
-    <w:basedOn w:val="a0"/>
+    <w:basedOn w:val="a1"/>
     <w:link w:val="5"/>
     <w:uiPriority w:val="9"/>
     <w:semiHidden/>
-    <w:rsid w:val="00177273"/>
+    <w:rsid w:val="008D68EB"/>
     <w:rPr>
       <w:caps/>
-      <w:color w:val="306785" w:themeColor="accent1" w:themeShade="BF"/>
+      <w:color w:val="C77C0E" w:themeColor="accent1" w:themeShade="BF"/>
       <w:spacing w:val="10"/>
     </w:rPr>
   </w:style>
   <w:style w:type="character" w:customStyle="1" w:styleId="6Char">
     <w:name w:val="标题 6 Char"/>
-    <w:basedOn w:val="a0"/>
+    <w:basedOn w:val="a1"/>
     <w:link w:val="6"/>
     <w:uiPriority w:val="9"/>
     <w:semiHidden/>
-    <w:rsid w:val="00177273"/>
+    <w:rsid w:val="008D68EB"/>
     <w:rPr>
       <w:caps/>
-      <w:color w:val="306785" w:themeColor="accent1" w:themeShade="BF"/>
+      <w:color w:val="C77C0E" w:themeColor="accent1" w:themeShade="BF"/>
       <w:spacing w:val="10"/>
     </w:rPr>
   </w:style>
   <w:style w:type="character" w:customStyle="1" w:styleId="7Char">
     <w:name w:val="标题 7 Char"/>
-    <w:basedOn w:val="a0"/>
+    <w:basedOn w:val="a1"/>
     <w:link w:val="7"/>
     <w:uiPriority w:val="9"/>
     <w:semiHidden/>
-    <w:rsid w:val="00177273"/>
+    <w:rsid w:val="008D68EB"/>
     <w:rPr>
       <w:caps/>
-      <w:color w:val="306785" w:themeColor="accent1" w:themeShade="BF"/>
+      <w:color w:val="C77C0E" w:themeColor="accent1" w:themeShade="BF"/>
       <w:spacing w:val="10"/>
     </w:rPr>
   </w:style>
   <w:style w:type="character" w:customStyle="1" w:styleId="8Char">
     <w:name w:val="标题 8 Char"/>
-    <w:basedOn w:val="a0"/>
+    <w:basedOn w:val="a1"/>
     <w:link w:val="8"/>
     <w:uiPriority w:val="9"/>
     <w:semiHidden/>
-    <w:rsid w:val="00177273"/>
+    <w:rsid w:val="008D68EB"/>
     <w:rPr>
       <w:caps/>
       <w:spacing w:val="10"/>
@@ -3069,11 +3116,11 @@
   </w:style>
   <w:style w:type="character" w:customStyle="1" w:styleId="9Char">
     <w:name w:val="标题 9 Char"/>
-    <w:basedOn w:val="a0"/>
+    <w:basedOn w:val="a1"/>
     <w:link w:val="9"/>
     <w:uiPriority w:val="9"/>
     <w:semiHidden/>
-    <w:rsid w:val="00177273"/>
+    <w:rsid w:val="008D68EB"/>
     <w:rPr>
       <w:i/>
       <w:iCs/>
@@ -3091,11 +3138,11 @@
     <w:semiHidden/>
     <w:unhideWhenUsed/>
     <w:qFormat/>
-    <w:rsid w:val="00177273"/>
+    <w:rsid w:val="008D68EB"/>
     <w:rPr>
       <w:b/>
       <w:bCs/>
-      <w:color w:val="306785" w:themeColor="accent1" w:themeShade="BF"/>
+      <w:color w:val="C77C0E" w:themeColor="accent1" w:themeShade="BF"/>
       <w:sz w:val="16"/>
       <w:szCs w:val="16"/>
     </w:rPr>
@@ -3107,9 +3154,9 @@
     <w:link w:val="Char2"/>
     <w:uiPriority w:val="11"/>
     <w:qFormat/>
-    <w:rsid w:val="00177273"/>
+    <w:rsid w:val="008D68EB"/>
     <w:pPr>
-      <w:spacing w:before="0" w:after="500" w:line="240" w:lineRule="auto"/>
+      <w:spacing w:before="0" w:after="500"/>
     </w:pPr>
     <w:rPr>
       <w:caps/>
@@ -3121,10 +3168,10 @@
   </w:style>
   <w:style w:type="character" w:customStyle="1" w:styleId="Char2">
     <w:name w:val="副标题 Char"/>
-    <w:basedOn w:val="a0"/>
+    <w:basedOn w:val="a1"/>
     <w:link w:val="a9"/>
     <w:uiPriority w:val="11"/>
-    <w:rsid w:val="00177273"/>
+    <w:rsid w:val="008D68EB"/>
     <w:rPr>
       <w:caps/>
       <w:color w:val="595959" w:themeColor="text1" w:themeTint="A6"/>
@@ -3137,7 +3184,7 @@
     <w:name w:val="Strong"/>
     <w:uiPriority w:val="22"/>
     <w:qFormat/>
-    <w:rsid w:val="00177273"/>
+    <w:rsid w:val="008D68EB"/>
     <w:rPr>
       <w:b/>
       <w:bCs/>
@@ -3147,10 +3194,10 @@
     <w:name w:val="Emphasis"/>
     <w:uiPriority w:val="20"/>
     <w:qFormat/>
-    <w:rsid w:val="00177273"/>
+    <w:rsid w:val="008D68EB"/>
     <w:rPr>
       <w:caps/>
-      <w:color w:val="204458" w:themeColor="accent1" w:themeShade="7F"/>
+      <w:color w:val="845209" w:themeColor="accent1" w:themeShade="7F"/>
       <w:spacing w:val="5"/>
     </w:rPr>
   </w:style>
@@ -3158,7 +3205,7 @@
     <w:name w:val="No Spacing"/>
     <w:uiPriority w:val="1"/>
     <w:qFormat/>
-    <w:rsid w:val="00177273"/>
+    <w:rsid w:val="008D68EB"/>
     <w:pPr>
       <w:spacing w:after="0" w:line="240" w:lineRule="auto"/>
     </w:pPr>
@@ -3170,20 +3217,19 @@
     <w:link w:val="Char3"/>
     <w:uiPriority w:val="29"/>
     <w:qFormat/>
-    <w:rsid w:val="00177273"/>
+    <w:rsid w:val="008D68EB"/>
     <w:rPr>
       <w:i/>
       <w:iCs/>
-      <w:sz w:val="24"/>
       <w:szCs w:val="24"/>
     </w:rPr>
   </w:style>
   <w:style w:type="character" w:customStyle="1" w:styleId="Char3">
     <w:name w:val="引用 Char"/>
-    <w:basedOn w:val="a0"/>
+    <w:basedOn w:val="a1"/>
     <w:link w:val="ad"/>
     <w:uiPriority w:val="29"/>
-    <w:rsid w:val="00177273"/>
+    <w:rsid w:val="008D68EB"/>
     <w:rPr>
       <w:i/>
       <w:iCs/>
@@ -3198,26 +3244,25 @@
     <w:link w:val="Char4"/>
     <w:uiPriority w:val="30"/>
     <w:qFormat/>
-    <w:rsid w:val="00177273"/>
+    <w:rsid w:val="008D68EB"/>
     <w:pPr>
-      <w:spacing w:before="240" w:after="240" w:line="240" w:lineRule="auto"/>
+      <w:spacing w:before="240" w:after="240"/>
       <w:ind w:left="1080" w:right="1080"/>
       <w:jc w:val="center"/>
     </w:pPr>
     <w:rPr>
-      <w:color w:val="418AB3" w:themeColor="accent1"/>
-      <w:sz w:val="24"/>
+      <w:color w:val="F0A22E" w:themeColor="accent1"/>
       <w:szCs w:val="24"/>
     </w:rPr>
   </w:style>
   <w:style w:type="character" w:customStyle="1" w:styleId="Char4">
     <w:name w:val="明显引用 Char"/>
-    <w:basedOn w:val="a0"/>
+    <w:basedOn w:val="a1"/>
     <w:link w:val="ae"/>
     <w:uiPriority w:val="30"/>
-    <w:rsid w:val="00177273"/>
-    <w:rPr>
-      <w:color w:val="418AB3" w:themeColor="accent1"/>
+    <w:rsid w:val="008D68EB"/>
+    <w:rPr>
+      <w:color w:val="F0A22E" w:themeColor="accent1"/>
       <w:sz w:val="24"/>
       <w:szCs w:val="24"/>
     </w:rPr>
@@ -3226,23 +3271,23 @@
     <w:name w:val="Subtle Emphasis"/>
     <w:uiPriority w:val="19"/>
     <w:qFormat/>
-    <w:rsid w:val="00177273"/>
+    <w:rsid w:val="008D68EB"/>
     <w:rPr>
       <w:i/>
       <w:iCs/>
-      <w:color w:val="204458" w:themeColor="accent1" w:themeShade="7F"/>
+      <w:color w:val="845209" w:themeColor="accent1" w:themeShade="7F"/>
     </w:rPr>
   </w:style>
   <w:style w:type="character" w:styleId="af0">
     <w:name w:val="Intense Emphasis"/>
     <w:uiPriority w:val="21"/>
     <w:qFormat/>
-    <w:rsid w:val="00177273"/>
+    <w:rsid w:val="008D68EB"/>
     <w:rPr>
       <w:b/>
       <w:bCs/>
       <w:caps/>
-      <w:color w:val="204458" w:themeColor="accent1" w:themeShade="7F"/>
+      <w:color w:val="845209" w:themeColor="accent1" w:themeShade="7F"/>
       <w:spacing w:val="10"/>
     </w:rPr>
   </w:style>
@@ -3250,32 +3295,32 @@
     <w:name w:val="Subtle Reference"/>
     <w:uiPriority w:val="31"/>
     <w:qFormat/>
-    <w:rsid w:val="00177273"/>
+    <w:rsid w:val="008D68EB"/>
     <w:rPr>
       <w:b/>
       <w:bCs/>
-      <w:color w:val="418AB3" w:themeColor="accent1"/>
+      <w:color w:val="F0A22E" w:themeColor="accent1"/>
     </w:rPr>
   </w:style>
   <w:style w:type="character" w:styleId="af2">
     <w:name w:val="Intense Reference"/>
     <w:uiPriority w:val="32"/>
     <w:qFormat/>
-    <w:rsid w:val="00177273"/>
+    <w:rsid w:val="008D68EB"/>
     <w:rPr>
       <w:b/>
       <w:bCs/>
       <w:i/>
       <w:iCs/>
       <w:caps/>
-      <w:color w:val="418AB3" w:themeColor="accent1"/>
+      <w:color w:val="F0A22E" w:themeColor="accent1"/>
     </w:rPr>
   </w:style>
   <w:style w:type="character" w:styleId="af3">
     <w:name w:val="Book Title"/>
     <w:uiPriority w:val="33"/>
     <w:qFormat/>
-    <w:rsid w:val="00177273"/>
+    <w:rsid w:val="008D68EB"/>
     <w:rPr>
       <w:b/>
       <w:bCs/>
@@ -3292,10 +3337,125 @@
     <w:semiHidden/>
     <w:unhideWhenUsed/>
     <w:qFormat/>
-    <w:rsid w:val="00177273"/>
+    <w:rsid w:val="008D68EB"/>
     <w:pPr>
       <w:outlineLvl w:val="9"/>
     </w:pPr>
+  </w:style>
+  <w:style w:type="paragraph" w:styleId="af4">
+    <w:name w:val="List Paragraph"/>
+    <w:basedOn w:val="a"/>
+    <w:uiPriority w:val="34"/>
+    <w:qFormat/>
+    <w:rsid w:val="008D68EB"/>
+    <w:pPr>
+      <w:ind w:firstLine="420"/>
+    </w:pPr>
+  </w:style>
+  <w:style w:type="paragraph" w:styleId="af5">
+    <w:name w:val="Body Text"/>
+    <w:basedOn w:val="a"/>
+    <w:link w:val="Char5"/>
+    <w:semiHidden/>
+    <w:unhideWhenUsed/>
+    <w:rsid w:val="00634426"/>
+    <w:pPr>
+      <w:spacing w:after="120"/>
+    </w:pPr>
+  </w:style>
+  <w:style w:type="character" w:customStyle="1" w:styleId="Char5">
+    <w:name w:val="正文文本 Char"/>
+    <w:basedOn w:val="a1"/>
+    <w:link w:val="af5"/>
+    <w:semiHidden/>
+    <w:rsid w:val="00634426"/>
+    <w:rPr>
+      <w:rFonts w:asciiTheme="majorHAnsi" w:eastAsiaTheme="majorEastAsia" w:hAnsiTheme="majorHAnsi"/>
+      <w:color w:val="FFFF00"/>
+      <w:sz w:val="24"/>
+    </w:rPr>
+  </w:style>
+  <w:style w:type="paragraph" w:styleId="a0">
+    <w:name w:val="Body Text First Indent"/>
+    <w:basedOn w:val="af5"/>
+    <w:link w:val="Char6"/>
+    <w:rsid w:val="00634426"/>
+    <w:pPr>
+      <w:spacing w:after="200"/>
+      <w:ind w:firstLine="360"/>
+    </w:pPr>
+  </w:style>
+  <w:style w:type="character" w:customStyle="1" w:styleId="Char6">
+    <w:name w:val="正文首行缩进 Char"/>
+    <w:basedOn w:val="Char5"/>
+    <w:link w:val="a0"/>
+    <w:rsid w:val="00634426"/>
+    <w:rPr>
+      <w:rFonts w:asciiTheme="majorHAnsi" w:eastAsiaTheme="majorEastAsia" w:hAnsiTheme="majorHAnsi"/>
+      <w:color w:val="FFFF00"/>
+      <w:sz w:val="24"/>
+    </w:rPr>
+  </w:style>
+  <w:style w:type="table" w:styleId="af6">
+    <w:name w:val="Table Grid"/>
+    <w:basedOn w:val="a2"/>
+    <w:rsid w:val="00394957"/>
+    <w:pPr>
+      <w:spacing w:before="0" w:after="0" w:line="240" w:lineRule="auto"/>
+    </w:pPr>
+    <w:tblPr>
+      <w:tblInd w:w="0" w:type="dxa"/>
+      <w:tblBorders>
+        <w:top w:val="single" w:sz="4" w:space="0" w:color="auto"/>
+        <w:left w:val="single" w:sz="4" w:space="0" w:color="auto"/>
+        <w:bottom w:val="single" w:sz="4" w:space="0" w:color="auto"/>
+        <w:right w:val="single" w:sz="4" w:space="0" w:color="auto"/>
+        <w:insideH w:val="single" w:sz="4" w:space="0" w:color="auto"/>
+        <w:insideV w:val="single" w:sz="4" w:space="0" w:color="auto"/>
+      </w:tblBorders>
+      <w:tblCellMar>
+        <w:top w:w="0" w:type="dxa"/>
+        <w:left w:w="108" w:type="dxa"/>
+        <w:bottom w:w="0" w:type="dxa"/>
+        <w:right w:w="108" w:type="dxa"/>
+      </w:tblCellMar>
+    </w:tblPr>
+  </w:style>
+  <w:style w:type="character" w:styleId="af7">
+    <w:name w:val="annotation reference"/>
+    <w:basedOn w:val="a1"/>
+    <w:semiHidden/>
+    <w:unhideWhenUsed/>
+    <w:rsid w:val="00394957"/>
+    <w:rPr>
+      <w:sz w:val="16"/>
+      <w:szCs w:val="16"/>
+    </w:rPr>
+  </w:style>
+  <w:style w:type="paragraph" w:styleId="af8">
+    <w:name w:val="annotation text"/>
+    <w:basedOn w:val="a"/>
+    <w:link w:val="Char7"/>
+    <w:semiHidden/>
+    <w:unhideWhenUsed/>
+    <w:rsid w:val="00394957"/>
+    <w:pPr>
+      <w:keepLines w:val="0"/>
+    </w:pPr>
+    <w:rPr>
+      <w:sz w:val="20"/>
+    </w:rPr>
+  </w:style>
+  <w:style w:type="character" w:customStyle="1" w:styleId="Char7">
+    <w:name w:val="批注文字 Char"/>
+    <w:basedOn w:val="a1"/>
+    <w:link w:val="af8"/>
+    <w:semiHidden/>
+    <w:rsid w:val="00394957"/>
+    <w:rPr>
+      <w:rFonts w:asciiTheme="majorHAnsi" w:eastAsiaTheme="majorEastAsia" w:hAnsiTheme="majorHAnsi"/>
+      <w:color w:val="FFFF00"/>
+    </w:rPr>
   </w:style>
 </w:styles>
 </file>
@@ -3303,56 +3463,93 @@
 <file path=word/theme/theme1.xml><?xml version="1.0" encoding="utf-8"?>
 <a:theme xmlns:a="http://schemas.openxmlformats.org/drawingml/2006/main" name="夏至">
   <a:themeElements>
-    <a:clrScheme name="字幕">
+    <a:clrScheme name="黄橙色">
       <a:dk1>
-        <a:srgbClr val="000000"/>
+        <a:sysClr val="windowText" lastClr="000000"/>
       </a:dk1>
       <a:lt1>
         <a:sysClr val="window" lastClr="FFFFFF"/>
       </a:lt1>
       <a:dk2>
-        <a:srgbClr val="5E5E5E"/>
+        <a:srgbClr val="4E3B30"/>
       </a:dk2>
       <a:lt2>
-        <a:srgbClr val="DDDDDD"/>
+        <a:srgbClr val="FBEEC9"/>
       </a:lt2>
       <a:accent1>
-        <a:srgbClr val="418AB3"/>
+        <a:srgbClr val="F0A22E"/>
       </a:accent1>
       <a:accent2>
-        <a:srgbClr val="A6B727"/>
+        <a:srgbClr val="A5644E"/>
       </a:accent2>
       <a:accent3>
-        <a:srgbClr val="F69200"/>
+        <a:srgbClr val="B58B80"/>
       </a:accent3>
       <a:accent4>
-        <a:srgbClr val="838383"/>
+        <a:srgbClr val="C3986D"/>
       </a:accent4>
       <a:accent5>
-        <a:srgbClr val="FEC306"/>
+        <a:srgbClr val="A19574"/>
       </a:accent5>
       <a:accent6>
-        <a:srgbClr val="DF5327"/>
+        <a:srgbClr val="C17529"/>
       </a:accent6>
       <a:hlink>
-        <a:srgbClr val="F59E00"/>
+        <a:srgbClr val="AD1F1F"/>
       </a:hlink>
       <a:folHlink>
-        <a:srgbClr val="B2B2B2"/>
+        <a:srgbClr val="FFC42F"/>
       </a:folHlink>
     </a:clrScheme>
-    <a:fontScheme name="Century Schoolbook">
+    <a:fontScheme name="Century Gothic-Palatino Linotype">
       <a:majorFont>
-        <a:latin typeface="Century Schoolbook" panose="02040604050505020304"/>
+        <a:latin typeface="Century Gothic" panose="020B0502020202020204"/>
         <a:ea typeface=""/>
         <a:cs typeface=""/>
-        <a:font script="Jpan" typeface="ＭＳ Ｐ明朝"/>
-        <a:font script="Hang" typeface="휴먼매직체"/>
-        <a:font script="Hans" typeface="华文楷体"/>
+        <a:font script="Jpan" typeface="HGｺﾞｼｯｸM"/>
+        <a:font script="Hang" typeface="HY중고딕"/>
+        <a:font script="Hans" typeface="幼圆"/>
+        <a:font script="Hant" typeface="微軟正黑體"/>
+        <a:font script="Arab" typeface="Tahoma"/>
+        <a:font script="Hebr" typeface="Gisha"/>
+        <a:font script="Thai" typeface="DilleniaUPC"/>
+        <a:font script="Ethi" typeface="Nyala"/>
+        <a:font script="Beng" typeface="Vrinda"/>
+        <a:font script="Gujr" typeface="Shruti"/>
+        <a:font script="Khmr" typeface="DaunPenh"/>
+        <a:font script="Knda" typeface="Tunga"/>
+        <a:font script="Guru" typeface="Raavi"/>
+        <a:font script="Cans" typeface="Euphemia"/>
+        <a:font script="Cher" typeface="Plantagenet Cherokee"/>
+        <a:font script="Yiii" typeface="Microsoft Yi Baiti"/>
+        <a:font script="Tibt" typeface="Microsoft Himalaya"/>
+        <a:font script="Thaa" typeface="MV Boli"/>
+        <a:font script="Deva" typeface="Mangal"/>
+        <a:font script="Telu" typeface="Gautami"/>
+        <a:font script="Taml" typeface="Latha"/>
+        <a:font script="Syrc" typeface="Estrangelo Edessa"/>
+        <a:font script="Orya" typeface="Kalinga"/>
+        <a:font script="Mlym" typeface="Kartika"/>
+        <a:font script="Laoo" typeface="DokChampa"/>
+        <a:font script="Sinh" typeface="Iskoola Pota"/>
+        <a:font script="Mong" typeface="Mongolian Baiti"/>
+        <a:font script="Viet" typeface="Tahoma"/>
+        <a:font script="Uigh" typeface="Microsoft Uighur"/>
+        <a:font script="Geor" typeface="Sylfaen"/>
+      </a:majorFont>
+      <a:minorFont>
+        <a:latin typeface="Palatino Linotype" panose="02040502050505030304"/>
+        <a:ea typeface=""/>
+        <a:cs typeface=""/>
+        <a:font script="Grek" typeface="Cambria"/>
+        <a:font script="Cyrl" typeface="Cambria"/>
+        <a:font script="Jpan" typeface="HG創英ﾌﾟﾚｾﾞﾝｽEB"/>
+        <a:font script="Hang" typeface="맑은 고딕"/>
+        <a:font script="Hans" typeface="宋体"/>
         <a:font script="Hant" typeface="新細明體"/>
         <a:font script="Arab" typeface="Times New Roman"/>
-        <a:font script="Hebr" typeface="Times New Roman"/>
-        <a:font script="Thai" typeface="KodchiangUPC"/>
+        <a:font script="Hebr" typeface="Aharoni"/>
+        <a:font script="Thai" typeface="EucrosiaUPC"/>
         <a:font script="Ethi" typeface="Nyala"/>
         <a:font script="Beng" typeface="Vrinda"/>
         <a:font script="Gujr" typeface="Shruti"/>
@@ -3375,42 +3572,6 @@
         <a:font script="Mong" typeface="Mongolian Baiti"/>
         <a:font script="Viet" typeface="Times New Roman"/>
         <a:font script="Uigh" typeface="Microsoft Uighur"/>
-        <a:font script="Geor" typeface="Sylfaen"/>
-      </a:majorFont>
-      <a:minorFont>
-        <a:latin typeface="Century Schoolbook" panose="02040604050505020304"/>
-        <a:ea typeface=""/>
-        <a:cs typeface=""/>
-        <a:font script="Jpan" typeface="ＭＳ Ｐ明朝"/>
-        <a:font script="Hang" typeface="휴먼매직체"/>
-        <a:font script="Hans" typeface="宋体"/>
-        <a:font script="Hant" typeface="新細明體"/>
-        <a:font script="Arab" typeface="Times New Roman"/>
-        <a:font script="Hebr" typeface="Times New Roman"/>
-        <a:font script="Thai" typeface="KodchiangUPC"/>
-        <a:font script="Ethi" typeface="Nyala"/>
-        <a:font script="Beng" typeface="Vrinda"/>
-        <a:font script="Gujr" typeface="Shruti"/>
-        <a:font script="Khmr" typeface="MoolBoran"/>
-        <a:font script="Knda" typeface="Tunga"/>
-        <a:font script="Guru" typeface="Raavi"/>
-        <a:font script="Cans" typeface="Euphemia"/>
-        <a:font script="Cher" typeface="Plantagenet Cherokee"/>
-        <a:font script="Yiii" typeface="Microsoft Yi Baiti"/>
-        <a:font script="Tibt" typeface="Microsoft Himalaya"/>
-        <a:font script="Thaa" typeface="MV Boli"/>
-        <a:font script="Deva" typeface="Mangal"/>
-        <a:font script="Telu" typeface="Gautami"/>
-        <a:font script="Taml" typeface="Latha"/>
-        <a:font script="Syrc" typeface="Estrangelo Edessa"/>
-        <a:font script="Orya" typeface="Kalinga"/>
-        <a:font script="Mlym" typeface="Kartika"/>
-        <a:font script="Laoo" typeface="DokChampa"/>
-        <a:font script="Sinh" typeface="Iskoola Pota"/>
-        <a:font script="Mong" typeface="Mongolian Baiti"/>
-        <a:font script="Viet" typeface="Times New Roman"/>
-        <a:font script="Uigh" typeface="Microsoft Uighur"/>
-        <a:font script="Geor" typeface="Sylfaen"/>
       </a:minorFont>
     </a:fontScheme>
     <a:fmtScheme name="夏至">
@@ -3642,7 +3803,7 @@
 </file>
 
 <file path=customXml/itemProps2.xml><?xml version="1.0" encoding="utf-8"?>
-<ds:datastoreItem xmlns:ds="http://schemas.openxmlformats.org/officeDocument/2006/customXml" ds:itemID="{CB738E5A-DA71-42A7-9844-BF11E539DD0D}">
+<ds:datastoreItem xmlns:ds="http://schemas.openxmlformats.org/officeDocument/2006/customXml" ds:itemID="{5AC49C05-FF97-4B02-8DEF-805735EEECD9}">
   <ds:schemaRefs>
     <ds:schemaRef ds:uri="http://schemas.openxmlformats.org/officeDocument/2006/bibliography"/>
   </ds:schemaRefs>

--- a/网络管理/ssh协议及在Linux中的应用/ssh-study.docx
+++ b/网络管理/ssh协议及在Linux中的应用/ssh-study.docx
@@ -41,14 +41,8 @@
     </w:p>
     <w:p>
       <w:pPr>
-        <w:pStyle w:val="3"/>
-        <w:keepNext/>
-        <w:widowControl w:val="0"/>
-        <w:pBdr>
-          <w:top w:val="none" w:sz="0" w:space="0" w:color="auto"/>
-        </w:pBdr>
-        <w:spacing w:before="260" w:after="260" w:line="413" w:lineRule="auto"/>
-        <w:ind w:left="284" w:firstLineChars="50" w:firstLine="155"/>
+        <w:pStyle w:val="2"/>
+        <w:ind w:firstLine="700"/>
       </w:pPr>
       <w:r>
         <w:rPr>
@@ -59,15 +53,7 @@
     </w:p>
     <w:p>
       <w:pPr>
-        <w:keepLines w:val="0"/>
-        <w:widowControl w:val="0"/>
-        <w:numPr>
-          <w:ilvl w:val="0"/>
-          <w:numId w:val="4"/>
-        </w:numPr>
-        <w:spacing w:before="120" w:after="120" w:line="360" w:lineRule="auto"/>
-        <w:ind w:left="284" w:firstLineChars="150" w:firstLine="360"/>
-        <w:jc w:val="both"/>
+        <w:ind w:firstLine="480"/>
       </w:pPr>
       <w:r>
         <w:t>S</w:t>
@@ -196,7 +182,12 @@
         <w:t>一些</w:t>
       </w:r>
       <w:r>
-        <w:t>网络服务提供安全保障的协议；</w:t>
+        <w:t>网络服务提供安全</w:t>
+      </w:r>
+      <w:bookmarkStart w:id="0" w:name="_GoBack"/>
+      <w:bookmarkEnd w:id="0"/>
+      <w:r>
+        <w:t>保障的协议；</w:t>
       </w:r>
       <w:r>
         <w:rPr>
@@ -275,20 +266,47 @@
       </w:r>
       <w:r>
         <w:t>是开源的，而且是自由软件；</w:t>
+      </w:r>
+      <w:r>
+        <w:t>S</w:t>
+      </w:r>
+      <w:r>
+        <w:rPr>
+          <w:rFonts w:hint="eastAsia"/>
+        </w:rPr>
+        <w:t>sh</w:t>
+      </w:r>
+      <w:r>
+        <w:t>有两个版本，</w:t>
+      </w:r>
+      <w:r>
+        <w:rPr>
+          <w:rFonts w:hint="eastAsia"/>
+        </w:rPr>
+        <w:t>ssh</w:t>
+      </w:r>
+      <w:r>
+        <w:t>1</w:t>
+      </w:r>
+      <w:r>
+        <w:rPr>
+          <w:rFonts w:hint="eastAsia"/>
+        </w:rPr>
+        <w:t>和</w:t>
+      </w:r>
+      <w:r>
+        <w:t>ssh2</w:t>
+      </w:r>
+      <w:r>
+        <w:rPr>
+          <w:rFonts w:hint="eastAsia"/>
+        </w:rPr>
+        <w:t>；</w:t>
       </w:r>
     </w:p>
     <w:p>
       <w:pPr>
-        <w:pStyle w:val="a4"/>
-        <w:keepLines w:val="0"/>
-        <w:widowControl w:val="0"/>
-        <w:numPr>
-          <w:ilvl w:val="0"/>
-          <w:numId w:val="4"/>
-        </w:numPr>
-        <w:spacing w:before="120" w:after="120" w:line="360" w:lineRule="auto"/>
-        <w:ind w:left="284" w:firstLineChars="150" w:firstLine="360"/>
-        <w:jc w:val="both"/>
+        <w:ind w:firstLine="480"/>
       </w:pPr>
       <w:r>
         <w:rPr>
@@ -390,153 +408,14 @@
     </w:p>
     <w:p>
       <w:pPr>
-        <w:keepLines w:val="0"/>
-        <w:widowControl w:val="0"/>
-        <w:numPr>
-          <w:ilvl w:val="0"/>
-          <w:numId w:val="4"/>
-        </w:numPr>
-        <w:spacing w:before="120" w:after="120" w:line="360" w:lineRule="auto"/>
-        <w:ind w:left="284" w:firstLineChars="150" w:firstLine="360"/>
-        <w:jc w:val="both"/>
-      </w:pPr>
-      <w:r>
-        <w:t>S</w:t>
-      </w:r>
-      <w:r>
-        <w:rPr>
-          <w:rFonts w:hint="eastAsia"/>
-        </w:rPr>
-        <w:t>sh</w:t>
-      </w:r>
-      <w:r>
-        <w:t>有两个版本，</w:t>
-      </w:r>
-      <w:r>
-        <w:rPr>
-          <w:rFonts w:hint="eastAsia"/>
-        </w:rPr>
-        <w:t>ssh</w:t>
-      </w:r>
-      <w:r>
-        <w:t>1</w:t>
-      </w:r>
-      <w:r>
-        <w:rPr>
-          <w:rFonts w:hint="eastAsia"/>
-        </w:rPr>
-        <w:t>和</w:t>
-      </w:r>
-      <w:r>
-        <w:t>ssh2</w:t>
-      </w:r>
-      <w:r>
-        <w:rPr>
-          <w:rFonts w:hint="eastAsia"/>
-        </w:rPr>
-        <w:t>，</w:t>
-      </w:r>
-      <w:r>
-        <w:t>两个版本不兼容，</w:t>
-      </w:r>
-      <w:r>
-        <w:rPr>
-          <w:rFonts w:hint="eastAsia"/>
-        </w:rPr>
-        <w:t xml:space="preserve">ssh1.x </w:t>
-      </w:r>
-      <w:r>
-        <w:rPr>
-          <w:rFonts w:hint="eastAsia"/>
-        </w:rPr>
-        <w:t>的</w:t>
-      </w:r>
-      <w:r>
-        <w:t>客户端程序没</w:t>
-      </w:r>
-      <w:r>
-        <w:rPr>
-          <w:rFonts w:hint="eastAsia"/>
-        </w:rPr>
-        <w:t>办法</w:t>
-      </w:r>
-      <w:r>
-        <w:t>运行在</w:t>
-      </w:r>
-      <w:r>
-        <w:t>ssh2.x</w:t>
-      </w:r>
-      <w:r>
-        <w:rPr>
-          <w:rFonts w:hint="eastAsia"/>
-        </w:rPr>
-        <w:t>的服务器</w:t>
-      </w:r>
-      <w:r>
-        <w:t>上，</w:t>
-      </w:r>
-      <w:r>
-        <w:rPr>
-          <w:rFonts w:hint="eastAsia"/>
-        </w:rPr>
-        <w:t>ssh</w:t>
-      </w:r>
-      <w:r>
-        <w:t>2</w:t>
-      </w:r>
-      <w:r>
-        <w:rPr>
-          <w:rFonts w:hint="eastAsia"/>
-        </w:rPr>
-        <w:t>的</w:t>
-      </w:r>
-      <w:r>
-        <w:t>客户</w:t>
-      </w:r>
-      <w:r>
-        <w:rPr>
-          <w:rFonts w:hint="eastAsia"/>
-        </w:rPr>
-        <w:t>端</w:t>
-      </w:r>
-      <w:r>
-        <w:t>可以运行在</w:t>
-      </w:r>
-      <w:r>
-        <w:rPr>
-          <w:rFonts w:hint="eastAsia"/>
-        </w:rPr>
-        <w:t>ssh1</w:t>
-      </w:r>
-      <w:r>
-        <w:rPr>
-          <w:rFonts w:hint="eastAsia"/>
-        </w:rPr>
-        <w:t>和</w:t>
-      </w:r>
-      <w:r>
-        <w:t>ssh2</w:t>
-      </w:r>
-      <w:r>
-        <w:rPr>
-          <w:rFonts w:hint="eastAsia"/>
-        </w:rPr>
-        <w:t>服务器</w:t>
-      </w:r>
-      <w:r>
-        <w:t>上；</w:t>
-      </w:r>
+        <w:pStyle w:val="a4"/>
+        <w:ind w:left="704" w:firstLine="480"/>
+      </w:pPr>
     </w:p>
     <w:p>
       <w:pPr>
-        <w:pStyle w:val="3"/>
-        <w:keepNext/>
-        <w:widowControl w:val="0"/>
-        <w:pBdr>
-          <w:top w:val="none" w:sz="0" w:space="0" w:color="auto"/>
-        </w:pBdr>
-        <w:spacing w:before="260" w:after="260" w:line="413" w:lineRule="auto"/>
-        <w:ind w:left="284" w:firstLineChars="50" w:firstLine="155"/>
+        <w:pStyle w:val="2"/>
+        <w:ind w:firstLine="700"/>
       </w:pPr>
       <w:r>
         <w:rPr>
@@ -547,15 +426,7 @@
     </w:p>
     <w:p>
       <w:pPr>
-        <w:keepLines w:val="0"/>
-        <w:widowControl w:val="0"/>
-        <w:numPr>
-          <w:ilvl w:val="0"/>
-          <w:numId w:val="4"/>
-        </w:numPr>
-        <w:spacing w:before="120" w:after="120" w:line="360" w:lineRule="auto"/>
-        <w:ind w:left="284" w:firstLineChars="150" w:firstLine="360"/>
-        <w:jc w:val="both"/>
+        <w:ind w:firstLine="480"/>
       </w:pPr>
       <w:r>
         <w:rPr>
@@ -630,479 +501,593 @@
     </w:p>
     <w:p>
       <w:pPr>
+        <w:ind w:firstLine="480"/>
+      </w:pPr>
+      <w:r>
+        <w:rPr>
+          <w:rFonts w:hint="eastAsia"/>
+        </w:rPr>
+        <w:t>使用</w:t>
+      </w:r>
+      <w:r>
+        <w:rPr>
+          <w:rFonts w:hint="eastAsia"/>
+        </w:rPr>
+        <w:t>ssh</w:t>
+      </w:r>
+      <w:r>
+        <w:t>来实现</w:t>
+      </w:r>
+      <w:r>
+        <w:t>Linux</w:t>
+      </w:r>
+      <w:r>
+        <w:t>和</w:t>
+      </w:r>
+      <w:r>
+        <w:t>Windows</w:t>
+      </w:r>
+      <w:r>
+        <w:t>的远程交互</w:t>
+      </w:r>
+    </w:p>
+    <w:tbl>
+      <w:tblPr>
+        <w:tblStyle w:val="af6"/>
+        <w:tblW w:w="0" w:type="auto"/>
+        <w:tblLook w:val="04A0" w:firstRow="1" w:lastRow="0" w:firstColumn="1" w:lastColumn="0" w:noHBand="0" w:noVBand="1"/>
+      </w:tblPr>
+      <w:tblGrid>
+        <w:gridCol w:w="704"/>
+        <w:gridCol w:w="10250"/>
+      </w:tblGrid>
+      <w:tr>
+        <w:tc>
+          <w:tcPr>
+            <w:tcW w:w="10954" w:type="dxa"/>
+            <w:gridSpan w:val="2"/>
+            <w:shd w:val="clear" w:color="auto" w:fill="7B4A3A" w:themeFill="accent2" w:themeFillShade="BF"/>
+          </w:tcPr>
+          <w:p>
+            <w:pPr>
+              <w:pStyle w:val="1"/>
+              <w:ind w:firstLine="780"/>
+              <w:outlineLvl w:val="0"/>
+            </w:pPr>
+            <w:r>
+              <w:rPr>
+                <w:rFonts w:hint="eastAsia"/>
+              </w:rPr>
+              <w:t>上传</w:t>
+            </w:r>
+            <w:r>
+              <w:t>和下载</w:t>
+            </w:r>
+          </w:p>
+        </w:tc>
+      </w:tr>
+      <w:tr>
+        <w:tc>
+          <w:tcPr>
+            <w:tcW w:w="704" w:type="dxa"/>
+            <w:shd w:val="clear" w:color="auto" w:fill="7B4A3A" w:themeFill="accent2" w:themeFillShade="BF"/>
+          </w:tcPr>
+          <w:p>
+            <w:pPr>
+              <w:pStyle w:val="a0"/>
+              <w:ind w:firstLineChars="0" w:firstLine="0"/>
+            </w:pPr>
+            <w:r>
+              <w:t>S</w:t>
+            </w:r>
+            <w:r>
+              <w:rPr>
+                <w:rFonts w:hint="eastAsia"/>
+              </w:rPr>
+              <w:t>z</w:t>
+            </w:r>
+          </w:p>
+        </w:tc>
+        <w:tc>
+          <w:tcPr>
+            <w:tcW w:w="10250" w:type="dxa"/>
+            <w:shd w:val="clear" w:color="auto" w:fill="7B4A3A" w:themeFill="accent2" w:themeFillShade="BF"/>
+          </w:tcPr>
+          <w:p>
+            <w:pPr>
+              <w:ind w:firstLine="480"/>
+            </w:pPr>
+            <w:r>
+              <w:rPr>
+                <w:rFonts w:hint="eastAsia"/>
+              </w:rPr>
+              <w:t>将</w:t>
+            </w:r>
+            <w:r>
+              <w:t>选定的文件</w:t>
+            </w:r>
+            <w:r>
+              <w:rPr>
+                <w:rFonts w:hint="eastAsia"/>
+              </w:rPr>
+              <w:t>下载</w:t>
+            </w:r>
+            <w:r>
+              <w:t>到</w:t>
+            </w:r>
+            <w:r>
+              <w:t>Windows</w:t>
+            </w:r>
+            <w:r>
+              <w:rPr>
+                <w:rFonts w:hint="eastAsia"/>
+              </w:rPr>
+              <w:t>中；使用</w:t>
+            </w:r>
+            <w:r>
+              <w:rPr>
+                <w:rFonts w:hint="eastAsia"/>
+              </w:rPr>
+              <w:t>sz</w:t>
+            </w:r>
+            <w:r>
+              <w:t>命令来</w:t>
+            </w:r>
+            <w:r>
+              <w:rPr>
+                <w:rFonts w:hint="eastAsia"/>
+              </w:rPr>
+              <w:t>下载文件</w:t>
+            </w:r>
+            <w:r>
+              <w:t>，要指定相应的</w:t>
+            </w:r>
+            <w:r>
+              <w:rPr>
+                <w:rFonts w:hint="eastAsia"/>
+              </w:rPr>
+              <w:t>文件</w:t>
+            </w:r>
+            <w:r>
+              <w:t>路径；</w:t>
+            </w:r>
+          </w:p>
+          <w:p>
+            <w:pPr>
+              <w:pStyle w:val="a0"/>
+              <w:ind w:firstLineChars="0" w:firstLine="0"/>
+            </w:pPr>
+            <w:r>
+              <w:rPr>
+                <w:noProof/>
+              </w:rPr>
+              <w:drawing>
+                <wp:inline distT="0" distB="0" distL="0" distR="0" wp14:anchorId="551BB7B7" wp14:editId="2363CD63">
+                  <wp:extent cx="4409524" cy="714286"/>
+                  <wp:effectExtent l="0" t="0" r="0" b="0"/>
+                  <wp:docPr id="6" name="图片 6"/>
+                  <wp:cNvGraphicFramePr>
+                    <a:graphicFrameLocks xmlns:a="http://schemas.openxmlformats.org/drawingml/2006/main" noChangeAspect="1"/>
+                  </wp:cNvGraphicFramePr>
+                  <a:graphic xmlns:a="http://schemas.openxmlformats.org/drawingml/2006/main">
+                    <a:graphicData uri="http://schemas.openxmlformats.org/drawingml/2006/picture">
+                      <pic:pic xmlns:pic="http://schemas.openxmlformats.org/drawingml/2006/picture">
+                        <pic:nvPicPr>
+                          <pic:cNvPr id="1" name=""/>
+                          <pic:cNvPicPr/>
+                        </pic:nvPicPr>
+                        <pic:blipFill>
+                          <a:blip r:embed="rId12"/>
+                          <a:stretch>
+                            <a:fillRect/>
+                          </a:stretch>
+                        </pic:blipFill>
+                        <pic:spPr>
+                          <a:xfrm>
+                            <a:off x="0" y="0"/>
+                            <a:ext cx="4409524" cy="714286"/>
+                          </a:xfrm>
+                          <a:prstGeom prst="rect">
+                            <a:avLst/>
+                          </a:prstGeom>
+                        </pic:spPr>
+                      </pic:pic>
+                    </a:graphicData>
+                  </a:graphic>
+                </wp:inline>
+              </w:drawing>
+            </w:r>
+          </w:p>
+        </w:tc>
+      </w:tr>
+      <w:tr>
+        <w:tc>
+          <w:tcPr>
+            <w:tcW w:w="704" w:type="dxa"/>
+            <w:shd w:val="clear" w:color="auto" w:fill="7B4A3A" w:themeFill="accent2" w:themeFillShade="BF"/>
+          </w:tcPr>
+          <w:p>
+            <w:pPr>
+              <w:pStyle w:val="a0"/>
+              <w:ind w:firstLineChars="0" w:firstLine="0"/>
+            </w:pPr>
+            <w:r>
+              <w:t>R</w:t>
+            </w:r>
+            <w:r>
+              <w:rPr>
+                <w:rFonts w:hint="eastAsia"/>
+              </w:rPr>
+              <w:t>z</w:t>
+            </w:r>
+          </w:p>
+        </w:tc>
+        <w:tc>
+          <w:tcPr>
+            <w:tcW w:w="10250" w:type="dxa"/>
+            <w:shd w:val="clear" w:color="auto" w:fill="7B4A3A" w:themeFill="accent2" w:themeFillShade="BF"/>
+          </w:tcPr>
+          <w:p>
+            <w:pPr>
+              <w:ind w:firstLine="480"/>
+            </w:pPr>
+            <w:r>
+              <w:rPr>
+                <w:rFonts w:hint="eastAsia"/>
+              </w:rPr>
+              <w:t>会</w:t>
+            </w:r>
+            <w:r>
+              <w:t>弹出一个文件</w:t>
+            </w:r>
+            <w:r>
+              <w:rPr>
+                <w:rFonts w:hint="eastAsia"/>
+              </w:rPr>
+              <w:t>选择</w:t>
+            </w:r>
+            <w:r>
+              <w:t>窗口，选</w:t>
+            </w:r>
+            <w:r>
+              <w:rPr>
+                <w:rFonts w:hint="eastAsia"/>
+              </w:rPr>
+              <w:t>定</w:t>
+            </w:r>
+            <w:r>
+              <w:t>指定的文件</w:t>
+            </w:r>
+            <w:r>
+              <w:rPr>
+                <w:rFonts w:hint="eastAsia"/>
+              </w:rPr>
+              <w:t>，</w:t>
+            </w:r>
+            <w:r>
+              <w:t>传送</w:t>
+            </w:r>
+            <w:r>
+              <w:rPr>
+                <w:rFonts w:hint="eastAsia"/>
+              </w:rPr>
+              <w:t>到</w:t>
+            </w:r>
+            <w:r>
+              <w:t>Linux</w:t>
+            </w:r>
+            <w:r>
+              <w:rPr>
+                <w:rFonts w:hint="eastAsia"/>
+              </w:rPr>
+              <w:t>当前目录</w:t>
+            </w:r>
+            <w:r>
+              <w:t>下；</w:t>
+            </w:r>
+            <w:r>
+              <w:rPr>
+                <w:rFonts w:hint="eastAsia"/>
+              </w:rPr>
+              <w:t>单独使用</w:t>
+            </w:r>
+            <w:r>
+              <w:t>rz</w:t>
+            </w:r>
+            <w:r>
+              <w:t>命令</w:t>
+            </w:r>
+            <w:r>
+              <w:rPr>
+                <w:rFonts w:hint="eastAsia"/>
+              </w:rPr>
+              <w:t>有</w:t>
+            </w:r>
+            <w:r>
+              <w:t>可能出错，因为当文件正在</w:t>
+            </w:r>
+            <w:r>
+              <w:rPr>
+                <w:rFonts w:hint="eastAsia"/>
+              </w:rPr>
+              <w:t>被</w:t>
+            </w:r>
+            <w:r>
+              <w:t>修改，或者上传终端</w:t>
+            </w:r>
+            <w:r>
+              <w:rPr>
+                <w:rFonts w:hint="eastAsia"/>
+              </w:rPr>
+              <w:t>；</w:t>
+            </w:r>
+            <w:r>
+              <w:t>保险的方法是</w:t>
+            </w:r>
+            <w:r>
+              <w:t>rz –be,b</w:t>
+            </w:r>
+            <w:r>
+              <w:rPr>
+                <w:rFonts w:hint="eastAsia"/>
+              </w:rPr>
+              <w:t>表示</w:t>
+            </w:r>
+            <w:r>
+              <w:t>使用二进制来传输，</w:t>
+            </w:r>
+            <w:r>
+              <w:t>e</w:t>
+            </w:r>
+            <w:r>
+              <w:t>表示</w:t>
+            </w:r>
+            <w:r>
+              <w:rPr>
+                <w:rFonts w:hint="eastAsia"/>
+              </w:rPr>
+              <w:t>忽略</w:t>
+            </w:r>
+            <w:r>
+              <w:t>所有键盘控制符</w:t>
+            </w:r>
+            <w:r>
+              <w:rPr>
+                <w:rFonts w:hint="eastAsia"/>
+              </w:rPr>
+              <w:t>，</w:t>
+            </w:r>
+            <w:r>
+              <w:t>比如</w:t>
+            </w:r>
+            <w:r>
+              <w:rPr>
+                <w:rFonts w:hint="eastAsia"/>
+              </w:rPr>
+              <w:t>ctrl+c</w:t>
+            </w:r>
+            <w:r>
+              <w:rPr>
+                <w:rFonts w:hint="eastAsia"/>
+              </w:rPr>
+              <w:t>等</w:t>
+            </w:r>
+            <w:r>
+              <w:t>；</w:t>
+            </w:r>
+            <w:r>
+              <w:rPr>
+                <w:rFonts w:hint="eastAsia"/>
+              </w:rPr>
+              <w:t>详细</w:t>
+            </w:r>
+            <w:r>
+              <w:t>的查看</w:t>
+            </w:r>
+            <w:r>
+              <w:t>man</w:t>
+            </w:r>
+            <w:r>
+              <w:t>手册</w:t>
+            </w:r>
+          </w:p>
+        </w:tc>
+      </w:tr>
+    </w:tbl>
+    <w:p>
+      <w:pPr>
         <w:pStyle w:val="a4"/>
         <w:keepLines w:val="0"/>
         <w:widowControl w:val="0"/>
-        <w:numPr>
-          <w:ilvl w:val="0"/>
-          <w:numId w:val="4"/>
-        </w:numPr>
         <w:spacing w:before="120" w:after="120" w:line="360" w:lineRule="auto"/>
-        <w:ind w:left="284" w:firstLineChars="150" w:firstLine="360"/>
+        <w:ind w:firstLineChars="0" w:firstLine="0"/>
         <w:jc w:val="both"/>
       </w:pPr>
-      <w:r>
-        <w:rPr>
-          <w:rFonts w:hint="eastAsia"/>
-        </w:rPr>
-        <w:t>使用</w:t>
-      </w:r>
-      <w:r>
-        <w:rPr>
-          <w:rFonts w:hint="eastAsia"/>
-        </w:rPr>
-        <w:t>ssh</w:t>
-      </w:r>
-      <w:r>
-        <w:t>来实现</w:t>
-      </w:r>
-      <w:r>
-        <w:t>Linux</w:t>
-      </w:r>
-      <w:r>
-        <w:t>和</w:t>
-      </w:r>
-      <w:r>
-        <w:t>Windows</w:t>
-      </w:r>
-      <w:r>
-        <w:t>的远程交互</w:t>
-      </w:r>
     </w:p>
     <w:p>
       <w:pPr>
         <w:pStyle w:val="a4"/>
         <w:keepLines w:val="0"/>
         <w:widowControl w:val="0"/>
-        <w:numPr>
-          <w:ilvl w:val="1"/>
-          <w:numId w:val="4"/>
-        </w:numPr>
         <w:spacing w:before="120" w:after="120" w:line="360" w:lineRule="auto"/>
-        <w:ind w:firstLineChars="0" w:firstLine="480"/>
+        <w:ind w:firstLineChars="0" w:firstLine="0"/>
         <w:jc w:val="both"/>
       </w:pPr>
-      <w:r>
-        <w:t>S</w:t>
-      </w:r>
-      <w:r>
-        <w:rPr>
-          <w:rFonts w:hint="eastAsia"/>
-        </w:rPr>
-        <w:t>z</w:t>
-      </w:r>
-      <w:r>
-        <w:t>：</w:t>
-      </w:r>
-      <w:r>
-        <w:rPr>
-          <w:rFonts w:hint="eastAsia"/>
-        </w:rPr>
-        <w:t>将</w:t>
-      </w:r>
-      <w:r>
-        <w:t>选定的文件</w:t>
-      </w:r>
-      <w:r>
-        <w:rPr>
-          <w:rFonts w:hint="eastAsia"/>
-        </w:rPr>
-        <w:t>下载</w:t>
-      </w:r>
-      <w:r>
-        <w:t>到</w:t>
-      </w:r>
-      <w:r>
-        <w:t>Windows</w:t>
-      </w:r>
-      <w:r>
-        <w:rPr>
-          <w:rFonts w:hint="eastAsia"/>
-        </w:rPr>
-        <w:t>中；</w:t>
-      </w:r>
     </w:p>
     <w:p>
       <w:pPr>
         <w:pStyle w:val="a4"/>
         <w:keepLines w:val="0"/>
         <w:widowControl w:val="0"/>
-        <w:numPr>
-          <w:ilvl w:val="2"/>
-          <w:numId w:val="4"/>
-        </w:numPr>
         <w:spacing w:before="120" w:after="120" w:line="360" w:lineRule="auto"/>
-        <w:ind w:firstLineChars="0" w:firstLine="480"/>
+        <w:ind w:firstLineChars="0" w:firstLine="0"/>
         <w:jc w:val="both"/>
       </w:pPr>
-      <w:r>
-        <w:rPr>
-          <w:rFonts w:hint="eastAsia"/>
-        </w:rPr>
-        <w:t>使用</w:t>
-      </w:r>
-      <w:r>
-        <w:rPr>
-          <w:rFonts w:hint="eastAsia"/>
-        </w:rPr>
-        <w:t>sz</w:t>
-      </w:r>
-      <w:r>
-        <w:t>命令来</w:t>
-      </w:r>
-      <w:r>
-        <w:rPr>
-          <w:rFonts w:hint="eastAsia"/>
-        </w:rPr>
-        <w:t>下</w:t>
-      </w:r>
-      <w:bookmarkStart w:id="0" w:name="_GoBack"/>
-      <w:bookmarkEnd w:id="0"/>
-      <w:r>
-        <w:rPr>
-          <w:rFonts w:hint="eastAsia"/>
-        </w:rPr>
-        <w:t>载文件</w:t>
-      </w:r>
-      <w:r>
-        <w:t>，要指定相应的</w:t>
-      </w:r>
-      <w:r>
-        <w:rPr>
-          <w:rFonts w:hint="eastAsia"/>
-        </w:rPr>
-        <w:t>文件</w:t>
-      </w:r>
-      <w:r>
-        <w:t>路径；</w:t>
-      </w:r>
     </w:p>
     <w:p>
       <w:pPr>
-        <w:pStyle w:val="a4"/>
-        <w:keepLines w:val="0"/>
-        <w:widowControl w:val="0"/>
-        <w:numPr>
-          <w:ilvl w:val="2"/>
-          <w:numId w:val="4"/>
-        </w:numPr>
-        <w:spacing w:before="120" w:after="120" w:line="360" w:lineRule="auto"/>
-        <w:ind w:firstLineChars="0" w:firstLine="480"/>
-        <w:jc w:val="both"/>
-      </w:pPr>
-      <w:r>
-        <w:rPr>
-          <w:noProof/>
-        </w:rPr>
-        <w:drawing>
-          <wp:inline distT="0" distB="0" distL="0" distR="0" wp14:anchorId="41FA907D" wp14:editId="4485EED7">
-            <wp:extent cx="4409524" cy="714286"/>
-            <wp:effectExtent l="0" t="0" r="0" b="0"/>
-            <wp:docPr id="6" name="图片 6"/>
-            <wp:cNvGraphicFramePr>
-              <a:graphicFrameLocks xmlns:a="http://schemas.openxmlformats.org/drawingml/2006/main" noChangeAspect="1"/>
-            </wp:cNvGraphicFramePr>
-            <a:graphic xmlns:a="http://schemas.openxmlformats.org/drawingml/2006/main">
-              <a:graphicData uri="http://schemas.openxmlformats.org/drawingml/2006/picture">
-                <pic:pic xmlns:pic="http://schemas.openxmlformats.org/drawingml/2006/picture">
-                  <pic:nvPicPr>
-                    <pic:cNvPr id="1" name=""/>
-                    <pic:cNvPicPr/>
-                  </pic:nvPicPr>
-                  <pic:blipFill>
-                    <a:blip r:embed="rId12"/>
-                    <a:stretch>
-                      <a:fillRect/>
-                    </a:stretch>
-                  </pic:blipFill>
-                  <pic:spPr>
-                    <a:xfrm>
-                      <a:off x="0" y="0"/>
-                      <a:ext cx="4409524" cy="714286"/>
-                    </a:xfrm>
-                    <a:prstGeom prst="rect">
-                      <a:avLst/>
-                    </a:prstGeom>
-                  </pic:spPr>
-                </pic:pic>
-              </a:graphicData>
-            </a:graphic>
-          </wp:inline>
-        </w:drawing>
+        <w:pStyle w:val="3"/>
+        <w:ind w:firstLine="620"/>
+      </w:pPr>
+      <w:r>
+        <w:rPr>
+          <w:rFonts w:hint="eastAsia"/>
+        </w:rPr>
+        <w:lastRenderedPageBreak/>
+        <w:t>注意</w:t>
       </w:r>
     </w:p>
     <w:p>
       <w:pPr>
-        <w:pStyle w:val="a4"/>
-        <w:keepLines w:val="0"/>
-        <w:widowControl w:val="0"/>
-        <w:numPr>
-          <w:ilvl w:val="1"/>
-          <w:numId w:val="4"/>
-        </w:numPr>
-        <w:spacing w:before="120" w:after="120" w:line="360" w:lineRule="auto"/>
-        <w:ind w:firstLineChars="0" w:firstLine="480"/>
-        <w:jc w:val="both"/>
-      </w:pPr>
-      <w:r>
-        <w:t>R</w:t>
-      </w:r>
-      <w:r>
-        <w:rPr>
-          <w:rFonts w:hint="eastAsia"/>
-        </w:rPr>
-        <w:t>z</w:t>
-      </w:r>
-      <w:r>
-        <w:t>：</w:t>
-      </w:r>
-      <w:r>
-        <w:rPr>
-          <w:rFonts w:hint="eastAsia"/>
-        </w:rPr>
-        <w:t>会</w:t>
-      </w:r>
-      <w:r>
-        <w:t>弹出一个文件</w:t>
-      </w:r>
-      <w:r>
-        <w:rPr>
-          <w:rFonts w:hint="eastAsia"/>
-        </w:rPr>
-        <w:t>选择</w:t>
-      </w:r>
-      <w:r>
-        <w:t>窗口，选</w:t>
-      </w:r>
-      <w:r>
-        <w:rPr>
-          <w:rFonts w:hint="eastAsia"/>
-        </w:rPr>
-        <w:t>定</w:t>
-      </w:r>
-      <w:r>
-        <w:t>指定的文件</w:t>
-      </w:r>
-      <w:r>
-        <w:rPr>
-          <w:rFonts w:hint="eastAsia"/>
-        </w:rPr>
+        <w:ind w:firstLine="480"/>
+      </w:pPr>
+      <w:r>
+        <w:rPr>
+          <w:rFonts w:hint="eastAsia"/>
+        </w:rPr>
+        <w:t>Windows</w:t>
+      </w:r>
+      <w:r>
+        <w:t>下需要支持</w:t>
+      </w:r>
+      <w:r>
+        <w:rPr>
+          <w:rFonts w:hint="eastAsia"/>
+        </w:rPr>
+        <w:t>ssh</w:t>
+      </w:r>
+      <w:r>
+        <w:t>的客户端，</w:t>
+      </w:r>
+      <w:r>
+        <w:rPr>
+          <w:rFonts w:hint="eastAsia"/>
+        </w:rPr>
+        <w:t>比如</w:t>
+      </w:r>
+      <w:r>
+        <w:t>xshell</w:t>
+      </w:r>
+      <w:r>
         <w:t>，</w:t>
       </w:r>
       <w:r>
-        <w:t>传送</w:t>
-      </w:r>
-      <w:r>
-        <w:rPr>
-          <w:rFonts w:hint="eastAsia"/>
-        </w:rPr>
-        <w:t>到</w:t>
-      </w:r>
-      <w:r>
-        <w:t>Linux</w:t>
-      </w:r>
-      <w:r>
-        <w:rPr>
-          <w:rFonts w:hint="eastAsia"/>
-        </w:rPr>
-        <w:t>当前目录</w:t>
-      </w:r>
-      <w:r>
-        <w:t>下；</w:t>
+        <w:t>crt</w:t>
+      </w:r>
+      <w:r>
+        <w:t>等</w:t>
+      </w:r>
+      <w:r>
+        <w:rPr>
+          <w:rFonts w:hint="eastAsia"/>
+        </w:rPr>
+        <w:t>，</w:t>
+      </w:r>
+      <w:r>
+        <w:t>而且使用的协议要相同，比如</w:t>
+      </w:r>
+      <w:r>
+        <w:rPr>
+          <w:rFonts w:hint="eastAsia"/>
+        </w:rPr>
+        <w:t>ZM</w:t>
+      </w:r>
+      <w:r>
+        <w:t>odem</w:t>
+      </w:r>
+      <w:r>
+        <w:rPr>
+          <w:rFonts w:hint="eastAsia"/>
+        </w:rPr>
+        <w:t>协议</w:t>
+      </w:r>
+      <w:r>
+        <w:t>；</w:t>
       </w:r>
     </w:p>
     <w:p>
       <w:pPr>
-        <w:pStyle w:val="a4"/>
-        <w:keepLines w:val="0"/>
-        <w:widowControl w:val="0"/>
-        <w:numPr>
-          <w:ilvl w:val="2"/>
-          <w:numId w:val="4"/>
-        </w:numPr>
-        <w:spacing w:before="120" w:after="120" w:line="360" w:lineRule="auto"/>
-        <w:ind w:firstLineChars="0" w:firstLine="480"/>
-        <w:jc w:val="both"/>
-      </w:pPr>
-      <w:r>
-        <w:rPr>
-          <w:rFonts w:hint="eastAsia"/>
-        </w:rPr>
-        <w:t>单独使用</w:t>
-      </w:r>
-      <w:r>
-        <w:t>rz</w:t>
-      </w:r>
-      <w:r>
-        <w:t>命令</w:t>
-      </w:r>
-      <w:r>
-        <w:rPr>
-          <w:rFonts w:hint="eastAsia"/>
-        </w:rPr>
-        <w:t>有</w:t>
-      </w:r>
-      <w:r>
-        <w:t>可能出错，因为当文件正在</w:t>
-      </w:r>
-      <w:r>
-        <w:rPr>
-          <w:rFonts w:hint="eastAsia"/>
-        </w:rPr>
-        <w:t>被</w:t>
-      </w:r>
-      <w:r>
-        <w:t>修改，或者上传终端</w:t>
-      </w:r>
-      <w:r>
-        <w:rPr>
-          <w:rFonts w:hint="eastAsia"/>
-        </w:rPr>
-        <w:t>；</w:t>
-      </w:r>
-      <w:r>
-        <w:t>保险的方法是</w:t>
-      </w:r>
-      <w:r>
-        <w:lastRenderedPageBreak/>
-        <w:t>rz –be,b</w:t>
-      </w:r>
-      <w:r>
-        <w:rPr>
-          <w:rFonts w:hint="eastAsia"/>
-        </w:rPr>
-        <w:t>表示</w:t>
-      </w:r>
-      <w:r>
-        <w:t>使用二进制来传输，</w:t>
-      </w:r>
-      <w:r>
-        <w:t>e</w:t>
-      </w:r>
-      <w:r>
-        <w:t>表示</w:t>
-      </w:r>
-      <w:r>
-        <w:rPr>
-          <w:rFonts w:hint="eastAsia"/>
-        </w:rPr>
-        <w:t>忽略</w:t>
-      </w:r>
-      <w:r>
-        <w:t>所有键盘控制符</w:t>
-      </w:r>
-      <w:r>
-        <w:rPr>
-          <w:rFonts w:hint="eastAsia"/>
-        </w:rPr>
-        <w:t>，</w:t>
-      </w:r>
-      <w:r>
-        <w:t>比如</w:t>
-      </w:r>
-      <w:r>
-        <w:rPr>
-          <w:rFonts w:hint="eastAsia"/>
-        </w:rPr>
-        <w:t>ctrl+c</w:t>
-      </w:r>
-      <w:r>
-        <w:rPr>
-          <w:rFonts w:hint="eastAsia"/>
-        </w:rPr>
-        <w:t>等</w:t>
-      </w:r>
-      <w:r>
-        <w:t>；</w:t>
-      </w:r>
-      <w:r>
-        <w:rPr>
-          <w:rFonts w:hint="eastAsia"/>
-        </w:rPr>
-        <w:t>详细</w:t>
-      </w:r>
-      <w:r>
-        <w:t>的查看</w:t>
-      </w:r>
-      <w:r>
-        <w:t>man</w:t>
-      </w:r>
-      <w:r>
-        <w:t>手册；</w:t>
+        <w:ind w:firstLine="480"/>
+      </w:pPr>
+      <w:r>
+        <w:rPr>
+          <w:rFonts w:hint="eastAsia"/>
+        </w:rPr>
+        <w:t>在</w:t>
+      </w:r>
+      <w:r>
+        <w:t>Linux</w:t>
+      </w:r>
+      <w:r>
+        <w:t>下安装</w:t>
+      </w:r>
+      <w:r>
+        <w:t>rz,sz</w:t>
+      </w:r>
+      <w:r>
+        <w:rPr>
+          <w:rFonts w:hint="eastAsia"/>
+        </w:rPr>
+        <w:t>小工具</w:t>
+      </w:r>
+      <w:r>
+        <w:t>，使用</w:t>
+      </w:r>
+      <w:r>
+        <w:rPr>
+          <w:rFonts w:hint="eastAsia"/>
+        </w:rPr>
+        <w:t xml:space="preserve">yun install lrzsz </w:t>
+      </w:r>
+      <w:r>
+        <w:t>–</w:t>
+      </w:r>
+      <w:r>
+        <w:rPr>
+          <w:rFonts w:hint="eastAsia"/>
+        </w:rPr>
+        <w:t xml:space="preserve">y </w:t>
+      </w:r>
+      <w:r>
+        <w:rPr>
+          <w:rFonts w:hint="eastAsia"/>
+        </w:rPr>
+        <w:t>来</w:t>
+      </w:r>
+      <w:r>
+        <w:t>安装；</w:t>
       </w:r>
     </w:p>
     <w:p>
       <w:pPr>
-        <w:pStyle w:val="a4"/>
-        <w:keepLines w:val="0"/>
-        <w:widowControl w:val="0"/>
-        <w:numPr>
-          <w:ilvl w:val="1"/>
-          <w:numId w:val="4"/>
-        </w:numPr>
-        <w:spacing w:before="120" w:after="120" w:line="360" w:lineRule="auto"/>
-        <w:ind w:firstLineChars="0" w:firstLine="480"/>
-        <w:jc w:val="both"/>
-      </w:pPr>
-      <w:r>
-        <w:rPr>
-          <w:rFonts w:hint="eastAsia"/>
-        </w:rPr>
-        <w:t>Windows</w:t>
-      </w:r>
-      <w:r>
-        <w:t>下需要支持</w:t>
-      </w:r>
-      <w:r>
-        <w:rPr>
-          <w:rFonts w:hint="eastAsia"/>
-        </w:rPr>
-        <w:t>ssh</w:t>
-      </w:r>
-      <w:r>
-        <w:t>的客户端，</w:t>
-      </w:r>
-      <w:r>
-        <w:rPr>
-          <w:rFonts w:hint="eastAsia"/>
-        </w:rPr>
-        <w:t>比如</w:t>
-      </w:r>
-      <w:r>
-        <w:t>xshell</w:t>
+        <w:ind w:firstLine="480"/>
+      </w:pPr>
+      <w:r>
+        <w:rPr>
+          <w:rFonts w:hint="eastAsia"/>
+        </w:rPr>
+        <w:t>使用</w:t>
+      </w:r>
+      <w:r>
+        <w:rPr>
+          <w:rFonts w:hint="eastAsia"/>
+        </w:rPr>
+        <w:t>sz</w:t>
       </w:r>
       <w:r>
         <w:t>，</w:t>
       </w:r>
       <w:r>
-        <w:t>crt</w:t>
-      </w:r>
-      <w:r>
-        <w:t>等</w:t>
-      </w:r>
-      <w:r>
-        <w:rPr>
-          <w:rFonts w:hint="eastAsia"/>
-        </w:rPr>
-        <w:t>，</w:t>
-      </w:r>
-      <w:r>
-        <w:t>而且使用的协议要相同，比如</w:t>
-      </w:r>
-      <w:r>
-        <w:rPr>
-          <w:rFonts w:hint="eastAsia"/>
-        </w:rPr>
-        <w:t>ZM</w:t>
-      </w:r>
-      <w:r>
-        <w:t>odem</w:t>
-      </w:r>
-      <w:r>
-        <w:rPr>
-          <w:rFonts w:hint="eastAsia"/>
-        </w:rPr>
-        <w:t>协议</w:t>
+        <w:t>rz</w:t>
+      </w:r>
+      <w:r>
+        <w:t>用来传输文件，不可以传输目录，目录</w:t>
+      </w:r>
+      <w:r>
+        <w:rPr>
+          <w:rFonts w:hint="eastAsia"/>
+        </w:rPr>
+        <w:t>要使用压缩包</w:t>
       </w:r>
       <w:r>
         <w:t>；</w:t>
@@ -1110,122 +1095,7 @@
     </w:p>
     <w:p>
       <w:pPr>
-        <w:pStyle w:val="a4"/>
-        <w:keepLines w:val="0"/>
-        <w:widowControl w:val="0"/>
-        <w:numPr>
-          <w:ilvl w:val="1"/>
-          <w:numId w:val="4"/>
-        </w:numPr>
-        <w:spacing w:before="120" w:after="120" w:line="360" w:lineRule="auto"/>
-        <w:ind w:firstLineChars="0" w:firstLine="480"/>
-        <w:jc w:val="both"/>
-      </w:pPr>
-      <w:r>
-        <w:rPr>
-          <w:rFonts w:hint="eastAsia"/>
-        </w:rPr>
-        <w:t>在</w:t>
-      </w:r>
-      <w:r>
-        <w:t>Linux</w:t>
-      </w:r>
-      <w:r>
-        <w:t>下安装</w:t>
-      </w:r>
-      <w:r>
-        <w:t>rz,sz</w:t>
-      </w:r>
-      <w:r>
-        <w:rPr>
-          <w:rFonts w:hint="eastAsia"/>
-        </w:rPr>
-        <w:t>小工具</w:t>
-      </w:r>
-      <w:r>
-        <w:t>，使用</w:t>
-      </w:r>
-      <w:r>
-        <w:rPr>
-          <w:rFonts w:hint="eastAsia"/>
-        </w:rPr>
-        <w:t xml:space="preserve">yun install lrzsz </w:t>
-      </w:r>
-      <w:r>
-        <w:t>–</w:t>
-      </w:r>
-      <w:r>
-        <w:rPr>
-          <w:rFonts w:hint="eastAsia"/>
-        </w:rPr>
-        <w:t xml:space="preserve">y </w:t>
-      </w:r>
-      <w:r>
-        <w:rPr>
-          <w:rFonts w:hint="eastAsia"/>
-        </w:rPr>
-        <w:t>来</w:t>
-      </w:r>
-      <w:r>
-        <w:t>安装；</w:t>
-      </w:r>
-    </w:p>
-    <w:p>
-      <w:pPr>
-        <w:pStyle w:val="a4"/>
-        <w:keepLines w:val="0"/>
-        <w:widowControl w:val="0"/>
-        <w:numPr>
-          <w:ilvl w:val="1"/>
-          <w:numId w:val="4"/>
-        </w:numPr>
-        <w:spacing w:before="120" w:after="120" w:line="360" w:lineRule="auto"/>
-        <w:ind w:firstLineChars="0" w:firstLine="480"/>
-        <w:jc w:val="both"/>
-      </w:pPr>
-      <w:r>
-        <w:rPr>
-          <w:rFonts w:hint="eastAsia"/>
-        </w:rPr>
-        <w:t>使用</w:t>
-      </w:r>
-      <w:r>
-        <w:rPr>
-          <w:rFonts w:hint="eastAsia"/>
-        </w:rPr>
-        <w:t>sz</w:t>
-      </w:r>
-      <w:r>
-        <w:t>，</w:t>
-      </w:r>
-      <w:r>
-        <w:t>rz</w:t>
-      </w:r>
-      <w:r>
-        <w:t>用来传输文件，不可以传输目录，目录</w:t>
-      </w:r>
-      <w:r>
-        <w:rPr>
-          <w:rFonts w:hint="eastAsia"/>
-        </w:rPr>
-        <w:t>要使用压缩包</w:t>
-      </w:r>
-      <w:r>
-        <w:t>；</w:t>
-      </w:r>
-    </w:p>
-    <w:p>
-      <w:pPr>
-        <w:pStyle w:val="a4"/>
-        <w:keepLines w:val="0"/>
-        <w:widowControl w:val="0"/>
-        <w:numPr>
-          <w:ilvl w:val="1"/>
-          <w:numId w:val="4"/>
-        </w:numPr>
-        <w:spacing w:before="120" w:after="120" w:line="360" w:lineRule="auto"/>
-        <w:ind w:firstLineChars="0" w:firstLine="480"/>
-        <w:jc w:val="both"/>
+        <w:ind w:firstLine="480"/>
       </w:pPr>
       <w:r>
         <w:rPr>
@@ -1574,7 +1444,7 @@
         <v:path o:extrusionok="f" gradientshapeok="t" o:connecttype="rect"/>
         <o:lock v:ext="edit" aspectratio="t"/>
       </v:shapetype>
-      <v:shape id="_x0000_i1027" type="#_x0000_t75" style="width:14.5pt;height:14.5pt" o:bullet="t">
+      <v:shape id="_x0000_i1026" type="#_x0000_t75" style="width:14.5pt;height:14.5pt" o:bullet="t">
         <v:imagedata r:id="rId1" o:title="msoF634"/>
       </v:shape>
     </w:pict>
@@ -3803,7 +3673,7 @@
 </file>
 
 <file path=customXml/itemProps2.xml><?xml version="1.0" encoding="utf-8"?>
-<ds:datastoreItem xmlns:ds="http://schemas.openxmlformats.org/officeDocument/2006/customXml" ds:itemID="{5AC49C05-FF97-4B02-8DEF-805735EEECD9}">
+<ds:datastoreItem xmlns:ds="http://schemas.openxmlformats.org/officeDocument/2006/customXml" ds:itemID="{F484A96F-B9FF-44C9-A986-4B0F1C611991}">
   <ds:schemaRefs>
     <ds:schemaRef ds:uri="http://schemas.openxmlformats.org/officeDocument/2006/bibliography"/>
   </ds:schemaRefs>

--- a/网络管理/ssh协议及在Linux中的应用/ssh-study.docx
+++ b/网络管理/ssh协议及在Linux中的应用/ssh-study.docx
@@ -182,127 +182,124 @@
         <w:t>一些</w:t>
       </w:r>
       <w:r>
-        <w:t>网络服务提供安全</w:t>
+        <w:t>网络服务提供安全保障的协议；</w:t>
+      </w:r>
+      <w:r>
+        <w:rPr>
+          <w:rFonts w:hint="eastAsia"/>
+        </w:rPr>
+        <w:t>ssh</w:t>
+      </w:r>
+      <w:r>
+        <w:t>会对信息进行加密</w:t>
+      </w:r>
+      <w:r>
+        <w:rPr>
+          <w:rFonts w:hint="eastAsia"/>
+        </w:rPr>
+        <w:t>；</w:t>
+      </w:r>
+      <w:r>
+        <w:t>另一个很重</w:t>
+      </w:r>
+      <w:r>
+        <w:rPr>
+          <w:rFonts w:hint="eastAsia"/>
+        </w:rPr>
+        <w:t>要</w:t>
+      </w:r>
+      <w:r>
+        <w:t>的是</w:t>
+      </w:r>
+      <w:r>
+        <w:rPr>
+          <w:rFonts w:hint="eastAsia"/>
+        </w:rPr>
+        <w:t>ssh</w:t>
+      </w:r>
+      <w:r>
+        <w:t>传输的数据是被压缩的，</w:t>
+      </w:r>
+      <w:r>
+        <w:rPr>
+          <w:rFonts w:hint="eastAsia"/>
+        </w:rPr>
+        <w:t>所以传输</w:t>
+      </w:r>
+      <w:r>
+        <w:t>速度很</w:t>
+      </w:r>
+      <w:r>
+        <w:rPr>
+          <w:rFonts w:hint="eastAsia"/>
+        </w:rPr>
+        <w:t>快</w:t>
+      </w:r>
+      <w:r>
+        <w:t>；</w:t>
+      </w:r>
+      <w:r>
+        <w:rPr>
+          <w:rFonts w:hint="eastAsia"/>
+        </w:rPr>
+        <w:t>使用</w:t>
+      </w:r>
+      <w:r>
+        <w:t>openssh</w:t>
+      </w:r>
+      <w:r>
+        <w:t>替代</w:t>
+      </w:r>
+      <w:r>
+        <w:t>ssh</w:t>
+      </w:r>
+      <w:r>
+        <w:t>，因为</w:t>
+      </w:r>
+      <w:r>
+        <w:t>openssh</w:t>
+      </w:r>
+      <w:r>
+        <w:t>是开源的，而且是自由软件；</w:t>
+      </w:r>
+      <w:r>
+        <w:t>S</w:t>
+      </w:r>
+      <w:r>
+        <w:rPr>
+          <w:rFonts w:hint="eastAsia"/>
+        </w:rPr>
+        <w:t>sh</w:t>
+      </w:r>
+      <w:r>
+        <w:t>有两个版本，</w:t>
+      </w:r>
+      <w:r>
+        <w:rPr>
+          <w:rFonts w:hint="eastAsia"/>
+        </w:rPr>
+        <w:t>ssh</w:t>
+      </w:r>
+      <w:r>
+        <w:t>1</w:t>
+      </w:r>
+      <w:r>
+        <w:rPr>
+          <w:rFonts w:hint="eastAsia"/>
+        </w:rPr>
+        <w:t>和</w:t>
+      </w:r>
+      <w:r>
+        <w:t>ssh2</w:t>
+      </w:r>
+      <w:r>
+        <w:rPr>
+          <w:rFonts w:hint="eastAsia"/>
+        </w:rPr>
+        <w:t>；</w:t>
       </w:r>
       <w:bookmarkStart w:id="0" w:name="_GoBack"/>
       <w:bookmarkEnd w:id="0"/>
-      <w:r>
-        <w:t>保障的协议；</w:t>
-      </w:r>
-      <w:r>
-        <w:rPr>
-          <w:rFonts w:hint="eastAsia"/>
-        </w:rPr>
-        <w:t>ssh</w:t>
-      </w:r>
-      <w:r>
-        <w:t>会对信息进行加密</w:t>
-      </w:r>
-      <w:r>
-        <w:rPr>
-          <w:rFonts w:hint="eastAsia"/>
-        </w:rPr>
-        <w:t>；</w:t>
-      </w:r>
-      <w:r>
-        <w:t>另一个很重</w:t>
-      </w:r>
-      <w:r>
-        <w:rPr>
-          <w:rFonts w:hint="eastAsia"/>
-        </w:rPr>
-        <w:t>要</w:t>
-      </w:r>
-      <w:r>
-        <w:t>的是</w:t>
-      </w:r>
-      <w:r>
-        <w:rPr>
-          <w:rFonts w:hint="eastAsia"/>
-        </w:rPr>
-        <w:t>ssh</w:t>
-      </w:r>
-      <w:r>
-        <w:t>传输的数据是被压缩的，</w:t>
-      </w:r>
-      <w:r>
-        <w:rPr>
-          <w:rFonts w:hint="eastAsia"/>
-        </w:rPr>
-        <w:t>所以传输</w:t>
-      </w:r>
-      <w:r>
-        <w:t>速度很</w:t>
-      </w:r>
-      <w:r>
-        <w:rPr>
-          <w:rFonts w:hint="eastAsia"/>
-        </w:rPr>
-        <w:t>快</w:t>
-      </w:r>
-      <w:r>
-        <w:t>；</w:t>
-      </w:r>
-      <w:r>
-        <w:rPr>
-          <w:rFonts w:hint="eastAsia"/>
-        </w:rPr>
-        <w:t>使用</w:t>
-      </w:r>
-      <w:r>
-        <w:t>openssh</w:t>
-      </w:r>
-      <w:r>
-        <w:t>替代</w:t>
-      </w:r>
-      <w:r>
-        <w:t>ssh</w:t>
-      </w:r>
-      <w:r>
-        <w:t>，因为</w:t>
-      </w:r>
-      <w:r>
-        <w:t>openssh</w:t>
-      </w:r>
-      <w:r>
-        <w:t>是开源的，而且是自由软件；</w:t>
-      </w:r>
-      <w:r>
-        <w:t>S</w:t>
-      </w:r>
-      <w:r>
-        <w:rPr>
-          <w:rFonts w:hint="eastAsia"/>
-        </w:rPr>
-        <w:t>sh</w:t>
-      </w:r>
-      <w:r>
-        <w:t>有两个版本，</w:t>
-      </w:r>
-      <w:r>
-        <w:rPr>
-          <w:rFonts w:hint="eastAsia"/>
-        </w:rPr>
-        <w:t>ssh</w:t>
-      </w:r>
-      <w:r>
-        <w:t>1</w:t>
-      </w:r>
-      <w:r>
-        <w:rPr>
-          <w:rFonts w:hint="eastAsia"/>
-        </w:rPr>
-        <w:t>和</w:t>
-      </w:r>
-      <w:r>
-        <w:t>ssh2</w:t>
-      </w:r>
-      <w:r>
-        <w:rPr>
-          <w:rFonts w:hint="eastAsia"/>
-        </w:rPr>
-        <w:t>；</w:t>
-      </w:r>
     </w:p>
     <w:p>
       <w:pPr>
@@ -1293,7 +1290,7 @@
             <w:noProof/>
             <w:lang w:val="zh-CN"/>
           </w:rPr>
-          <w:t>2</w:t>
+          <w:t>1</w:t>
         </w:r>
         <w:r>
           <w:fldChar w:fldCharType="end"/>
@@ -3673,7 +3670,7 @@
 </file>
 
 <file path=customXml/itemProps2.xml><?xml version="1.0" encoding="utf-8"?>
-<ds:datastoreItem xmlns:ds="http://schemas.openxmlformats.org/officeDocument/2006/customXml" ds:itemID="{F484A96F-B9FF-44C9-A986-4B0F1C611991}">
+<ds:datastoreItem xmlns:ds="http://schemas.openxmlformats.org/officeDocument/2006/customXml" ds:itemID="{A0872D4A-1C99-419C-A947-EF433F223037}">
   <ds:schemaRefs>
     <ds:schemaRef ds:uri="http://schemas.openxmlformats.org/officeDocument/2006/bibliography"/>
   </ds:schemaRefs>
